--- a/NLP.docx
+++ b/NLP.docx
@@ -9,6 +9,7 @@
         <w:keepLines w:val="0"/>
         <w:widowControl/>
         <w:numPr>
+          <w:ilvl w:val="0"/>
           <w:numId w:val="0"/>
         </w:numPr>
         <w:suppressLineNumbers w:val="0"/>
@@ -23,8 +24,6 @@
           <w:lang w:val="en-IN"/>
         </w:rPr>
       </w:pPr>
-      <w:bookmarkStart w:id="0" w:name="_GoBack"/>
-      <w:bookmarkEnd w:id="0"/>
       <w:r>
         <w:rPr>
           <w:rFonts w:hint="default"/>
@@ -207,7 +206,7 @@
           <w:numId w:val="1"/>
         </w:numPr>
         <w:suppressLineNumbers w:val="0"/>
-        <w:ind w:left="420" w:leftChars="0" w:hanging="420" w:firstLineChars="0"/>
+        <w:ind w:left="425" w:leftChars="0" w:hanging="425" w:firstLineChars="0"/>
       </w:pPr>
       <w:r>
         <w:rPr>
@@ -230,7 +229,7 @@
           <w:numId w:val="1"/>
         </w:numPr>
         <w:suppressLineNumbers w:val="0"/>
-        <w:ind w:left="420" w:leftChars="0" w:hanging="420" w:firstLineChars="0"/>
+        <w:ind w:left="425" w:leftChars="0" w:hanging="425" w:firstLineChars="0"/>
       </w:pPr>
       <w:r>
         <w:rPr>
@@ -253,7 +252,7 @@
           <w:numId w:val="1"/>
         </w:numPr>
         <w:suppressLineNumbers w:val="0"/>
-        <w:ind w:left="420" w:leftChars="0" w:hanging="420" w:firstLineChars="0"/>
+        <w:ind w:left="425" w:leftChars="0" w:hanging="425" w:firstLineChars="0"/>
       </w:pPr>
       <w:r>
         <w:t>Clean pipelines = scalable, accurate customer sentiment intelligence</w:t>
@@ -266,270 +265,19 @@
         <w:keepLines w:val="0"/>
         <w:widowControl/>
         <w:suppressLineNumbers w:val="0"/>
+        <w:rPr>
+          <w:rFonts w:hint="default"/>
+          <w:lang w:val="en-IN"/>
+        </w:rPr>
       </w:pPr>
       <w:r>
         <w:t>This project blended linguistic nuance, ML experimentation, and deployment engineering to create a sentiment engine that’s both powerful and production-ready.</w:t>
       </w:r>
     </w:p>
     <w:p>
-      <w:pPr>
-        <w:pStyle w:val="5"/>
-        <w:keepNext w:val="0"/>
-        <w:keepLines w:val="0"/>
-        <w:widowControl/>
-        <w:suppressLineNumbers w:val="0"/>
-      </w:pPr>
+      <w:bookmarkStart w:id="0" w:name="_GoBack"/>
+      <w:bookmarkEnd w:id="0"/>
     </w:p>
-    <w:p>
-      <w:pPr>
-        <w:pStyle w:val="5"/>
-        <w:keepNext w:val="0"/>
-        <w:keepLines w:val="0"/>
-        <w:widowControl/>
-        <w:suppressLineNumbers w:val="0"/>
-        <w:rPr>
-          <w:rFonts w:hint="default"/>
-          <w:lang w:val="en-IN"/>
-        </w:rPr>
-      </w:pPr>
-      <w:r>
-        <w:rPr>
-          <w:rFonts w:hint="default"/>
-        </w:rPr>
-        <w:t>Presentation : -</w:t>
-      </w:r>
-      <w:r>
-        <w:rPr>
-          <w:rFonts w:hint="default"/>
-          <w:lang w:val="en-IN"/>
-        </w:rPr>
-        <w:t xml:space="preserve"> </w:t>
-      </w:r>
-      <w:r>
-        <w:rPr>
-          <w:rFonts w:hint="default"/>
-          <w:lang w:val="en-IN"/>
-        </w:rPr>
-        <w:fldChar w:fldCharType="begin"/>
-      </w:r>
-      <w:r>
-        <w:rPr>
-          <w:rFonts w:hint="default"/>
-          <w:lang w:val="en-IN"/>
-        </w:rPr>
-        <w:instrText xml:space="preserve"> HYPERLINK "https://drive.google.com/file/d/1x81_6kRZkUQtznd0JxplF-7pSEt0dZrs/view?usp=sharing" </w:instrText>
-      </w:r>
-      <w:r>
-        <w:rPr>
-          <w:rFonts w:hint="default"/>
-          <w:lang w:val="en-IN"/>
-        </w:rPr>
-        <w:fldChar w:fldCharType="separate"/>
-      </w:r>
-      <w:r>
-        <w:rPr>
-          <w:rStyle w:val="4"/>
-          <w:rFonts w:hint="default"/>
-          <w:lang w:val="en-IN"/>
-        </w:rPr>
-        <w:t>https://drive.google.com/file/d/1x81_6kRZkUQtznd0JxplF-7pSEt0dZrs/view?usp=sharing</w:t>
-      </w:r>
-      <w:r>
-        <w:rPr>
-          <w:rFonts w:hint="default"/>
-          <w:lang w:val="en-IN"/>
-        </w:rPr>
-        <w:fldChar w:fldCharType="end"/>
-      </w:r>
-    </w:p>
-    <w:p>
-      <w:pPr>
-        <w:pStyle w:val="5"/>
-        <w:keepNext w:val="0"/>
-        <w:keepLines w:val="0"/>
-        <w:widowControl/>
-        <w:suppressLineNumbers w:val="0"/>
-        <w:rPr>
-          <w:rFonts w:hint="default"/>
-          <w:lang w:val="en-IN"/>
-        </w:rPr>
-      </w:pPr>
-      <w:r>
-        <w:rPr>
-          <w:rFonts w:hint="default"/>
-        </w:rPr>
-        <w:t>GitHub - Script file: -</w:t>
-      </w:r>
-      <w:r>
-        <w:rPr>
-          <w:rFonts w:hint="default"/>
-          <w:lang w:val="en-IN"/>
-        </w:rPr>
-        <w:t xml:space="preserve"> </w:t>
-      </w:r>
-      <w:r>
-        <w:rPr>
-          <w:rFonts w:hint="default"/>
-          <w:lang w:val="en-IN"/>
-        </w:rPr>
-        <w:fldChar w:fldCharType="begin"/>
-      </w:r>
-      <w:r>
-        <w:rPr>
-          <w:rFonts w:hint="default"/>
-          <w:lang w:val="en-IN"/>
-        </w:rPr>
-        <w:instrText xml:space="preserve"> HYPERLINK "https://github.com/manishmaltare/NLP---Sentiment-Analysis" </w:instrText>
-      </w:r>
-      <w:r>
-        <w:rPr>
-          <w:rFonts w:hint="default"/>
-          <w:lang w:val="en-IN"/>
-        </w:rPr>
-        <w:fldChar w:fldCharType="separate"/>
-      </w:r>
-      <w:r>
-        <w:rPr>
-          <w:rStyle w:val="4"/>
-          <w:rFonts w:hint="default"/>
-          <w:lang w:val="en-IN"/>
-        </w:rPr>
-        <w:t>https://github.com/manishmaltare/NLP---Sentiment-Analysis</w:t>
-      </w:r>
-      <w:r>
-        <w:rPr>
-          <w:rFonts w:hint="default"/>
-          <w:lang w:val="en-IN"/>
-        </w:rPr>
-        <w:fldChar w:fldCharType="end"/>
-      </w:r>
-    </w:p>
-    <w:p>
-      <w:pPr>
-        <w:pStyle w:val="5"/>
-        <w:keepNext w:val="0"/>
-        <w:keepLines w:val="0"/>
-        <w:widowControl/>
-        <w:suppressLineNumbers w:val="0"/>
-        <w:rPr>
-          <w:rFonts w:hint="default"/>
-          <w:lang w:val="en-IN"/>
-        </w:rPr>
-      </w:pPr>
-      <w:r>
-        <w:rPr>
-          <w:rFonts w:hint="default"/>
-          <w:lang w:val="en-IN"/>
-        </w:rPr>
-        <w:t xml:space="preserve">GitHub - Deployment file: - </w:t>
-      </w:r>
-      <w:r>
-        <w:rPr>
-          <w:rFonts w:hint="default"/>
-          <w:lang w:val="en-IN"/>
-        </w:rPr>
-        <w:fldChar w:fldCharType="begin"/>
-      </w:r>
-      <w:r>
-        <w:rPr>
-          <w:rFonts w:hint="default"/>
-          <w:lang w:val="en-IN"/>
-        </w:rPr>
-        <w:instrText xml:space="preserve"> HYPERLINK "https://github.com/manishmaltare/Manish-Maltare/blob/main/SVC%20App%20Deployment%20-%20Sentiment%20Analysis%20-%20Group%201.py" </w:instrText>
-      </w:r>
-      <w:r>
-        <w:rPr>
-          <w:rFonts w:hint="default"/>
-          <w:lang w:val="en-IN"/>
-        </w:rPr>
-        <w:fldChar w:fldCharType="separate"/>
-      </w:r>
-      <w:r>
-        <w:rPr>
-          <w:rStyle w:val="4"/>
-          <w:rFonts w:hint="default"/>
-          <w:lang w:val="en-IN"/>
-        </w:rPr>
-        <w:t>https://github.com/manishmaltare/Manish-Maltare/blob/main/SVC%20App%20Deployment%20-%20Sentiment%20Analysis%20-%20Group%201.py</w:t>
-      </w:r>
-      <w:r>
-        <w:rPr>
-          <w:rFonts w:hint="default"/>
-          <w:lang w:val="en-IN"/>
-        </w:rPr>
-        <w:fldChar w:fldCharType="end"/>
-      </w:r>
-    </w:p>
-    <w:p>
-      <w:pPr>
-        <w:pStyle w:val="5"/>
-        <w:keepNext w:val="0"/>
-        <w:keepLines w:val="0"/>
-        <w:widowControl/>
-        <w:suppressLineNumbers w:val="0"/>
-        <w:rPr>
-          <w:rFonts w:hint="default"/>
-          <w:lang w:val="en-IN"/>
-        </w:rPr>
-      </w:pPr>
-      <w:r>
-        <w:rPr>
-          <w:rFonts w:hint="default"/>
-          <w:lang w:val="en-IN"/>
-        </w:rPr>
-        <w:t xml:space="preserve">App Link : - </w:t>
-      </w:r>
-      <w:r>
-        <w:rPr>
-          <w:rFonts w:hint="default"/>
-          <w:lang w:val="en-IN"/>
-        </w:rPr>
-        <w:fldChar w:fldCharType="begin"/>
-      </w:r>
-      <w:r>
-        <w:rPr>
-          <w:rFonts w:hint="default"/>
-          <w:lang w:val="en-IN"/>
-        </w:rPr>
-        <w:instrText xml:space="preserve"> HYPERLINK "https://manish-maltare-kfkyft36opaoieycyadutr.streamlit.app/" </w:instrText>
-      </w:r>
-      <w:r>
-        <w:rPr>
-          <w:rFonts w:hint="default"/>
-          <w:lang w:val="en-IN"/>
-        </w:rPr>
-        <w:fldChar w:fldCharType="separate"/>
-      </w:r>
-      <w:r>
-        <w:rPr>
-          <w:rStyle w:val="4"/>
-          <w:rFonts w:hint="default"/>
-          <w:lang w:val="en-IN"/>
-        </w:rPr>
-        <w:t>https://manish-maltare-kfkyft36opaoieycyadutr.streamlit.app/</w:t>
-      </w:r>
-      <w:r>
-        <w:rPr>
-          <w:rFonts w:hint="default"/>
-          <w:lang w:val="en-IN"/>
-        </w:rPr>
-        <w:fldChar w:fldCharType="end"/>
-      </w:r>
-    </w:p>
-    <w:p>
-      <w:pPr>
-        <w:pStyle w:val="5"/>
-        <w:keepNext w:val="0"/>
-        <w:keepLines w:val="0"/>
-        <w:widowControl/>
-        <w:suppressLineNumbers w:val="0"/>
-        <w:rPr>
-          <w:rFonts w:hint="default"/>
-          <w:lang w:val="en-IN"/>
-        </w:rPr>
-      </w:pPr>
-    </w:p>
-    <w:p/>
     <w:sectPr>
       <w:pgSz w:w="11906" w:h="16838"/>
       <w:pgMar w:top="1440" w:right="1800" w:bottom="1440" w:left="1800" w:header="720" w:footer="720" w:gutter="0"/>
@@ -543,22 +291,22 @@
 <file path=word/numbering.xml><?xml version="1.0" encoding="utf-8"?>
 <w:numbering xmlns:wpc="http://schemas.microsoft.com/office/word/2010/wordprocessingCanvas" xmlns:mc="http://schemas.openxmlformats.org/markup-compatibility/2006" xmlns:o="urn:schemas-microsoft-com:office:office" xmlns:r="http://schemas.openxmlformats.org/officeDocument/2006/relationships" xmlns:m="http://schemas.openxmlformats.org/officeDocument/2006/math" xmlns:v="urn:schemas-microsoft-com:vml" xmlns:wp14="http://schemas.microsoft.com/office/word/2010/wordprocessingDrawing" xmlns:wp="http://schemas.openxmlformats.org/drawingml/2006/wordprocessingDrawing" xmlns:w10="urn:schemas-microsoft-com:office:word" xmlns:w="http://schemas.openxmlformats.org/wordprocessingml/2006/main" xmlns:w14="http://schemas.microsoft.com/office/word/2010/wordml" xmlns:wpg="http://schemas.microsoft.com/office/word/2010/wordprocessingGroup" xmlns:wpi="http://schemas.microsoft.com/office/word/2010/wordprocessingInk" xmlns:wne="http://schemas.microsoft.com/office/word/2006/wordml" xmlns:wps="http://schemas.microsoft.com/office/word/2010/wordprocessingShape" xmlns:wpsCustomData="http://www.wps.cn/officeDocument/2013/wpsCustomData" mc:Ignorable="w14 wp14">
   <w:abstractNum w:abstractNumId="0">
-    <w:nsid w:val="E108C43D"/>
+    <w:nsid w:val="8560B205"/>
     <w:multiLevelType w:val="singleLevel"/>
-    <w:tmpl w:val="E108C43D"/>
+    <w:tmpl w:val="8560B205"/>
     <w:lvl w:ilvl="0" w:tentative="0">
       <w:start w:val="1"/>
-      <w:numFmt w:val="bullet"/>
-      <w:lvlText w:val=""/>
+      <w:numFmt w:val="decimal"/>
+      <w:lvlText w:val="%1."/>
       <w:lvlJc w:val="left"/>
       <w:pPr>
         <w:tabs>
-          <w:tab w:val="left" w:pos="420"/>
+          <w:tab w:val="left" w:pos="425"/>
         </w:tabs>
-        <w:ind w:left="420" w:leftChars="0" w:hanging="420" w:firstLineChars="0"/>
+        <w:ind w:left="425" w:leftChars="0" w:hanging="425" w:firstLineChars="0"/>
       </w:pPr>
       <w:rPr>
-        <w:rFonts w:hint="default" w:ascii="Wingdings" w:hAnsi="Wingdings"/>
+        <w:rFonts w:hint="default"/>
       </w:rPr>
     </w:lvl>
   </w:abstractNum>
@@ -664,7 +412,7 @@
     <w:lsdException w:unhideWhenUsed="0" w:uiPriority="0" w:semiHidden="0" w:name="Body Text Indent 2"/>
     <w:lsdException w:unhideWhenUsed="0" w:uiPriority="0" w:semiHidden="0" w:name="Body Text Indent 3"/>
     <w:lsdException w:unhideWhenUsed="0" w:uiPriority="0" w:semiHidden="0" w:name="Block Text"/>
-    <w:lsdException w:unhideWhenUsed="0" w:uiPriority="0" w:semiHidden="0" w:name="Hyperlink"/>
+    <w:lsdException w:qFormat="1" w:unhideWhenUsed="0" w:uiPriority="0" w:semiHidden="0" w:name="Hyperlink"/>
     <w:lsdException w:unhideWhenUsed="0" w:uiPriority="0" w:semiHidden="0" w:name="FollowedHyperlink"/>
     <w:lsdException w:qFormat="1" w:unhideWhenUsed="0" w:uiPriority="0" w:semiHidden="0" w:name="Strong"/>
     <w:lsdException w:qFormat="1" w:unhideWhenUsed="0" w:uiPriority="0" w:semiHidden="0" w:name="Emphasis"/>
@@ -682,7 +430,7 @@
     <w:lsdException w:unhideWhenUsed="0" w:uiPriority="0" w:semiHidden="0" w:name="HTML Sample"/>
     <w:lsdException w:unhideWhenUsed="0" w:uiPriority="0" w:semiHidden="0" w:name="HTML Typewriter"/>
     <w:lsdException w:unhideWhenUsed="0" w:uiPriority="0" w:semiHidden="0" w:name="HTML Variable"/>
-    <w:lsdException w:unhideWhenUsed="0" w:uiPriority="0" w:name="Normal Table"/>
+    <w:lsdException w:qFormat="1" w:unhideWhenUsed="0" w:uiPriority="0" w:name="Normal Table"/>
     <w:lsdException w:unhideWhenUsed="0" w:uiPriority="0" w:semiHidden="0" w:name="annotation subject"/>
     <w:lsdException w:unhideWhenUsed="0" w:uiPriority="0" w:semiHidden="0" w:name="Table Simple 1"/>
     <w:lsdException w:unhideWhenUsed="0" w:uiPriority="0" w:semiHidden="0" w:name="Table Simple 2"/>
@@ -845,6 +593,7 @@
   <w:style w:type="table" w:default="1" w:styleId="3">
     <w:name w:val="Normal Table"/>
     <w:semiHidden/>
+    <w:qFormat/>
     <w:uiPriority w:val="0"/>
     <w:tblPr>
       <w:tblCellMar>
@@ -858,6 +607,7 @@
   <w:style w:type="character" w:styleId="4">
     <w:name w:val="Hyperlink"/>
     <w:basedOn w:val="2"/>
+    <w:qFormat/>
     <w:uiPriority w:val="0"/>
     <w:rPr>
       <w:color w:val="0000FF"/>

--- a/NLP.docx
+++ b/NLP.docx
@@ -8,37 +8,92 @@
         <w:keepNext w:val="0"/>
         <w:keepLines w:val="0"/>
         <w:widowControl/>
-        <w:numPr>
-          <w:ilvl w:val="0"/>
-          <w:numId w:val="0"/>
-        </w:numPr>
         <w:suppressLineNumbers w:val="0"/>
-        <w:ind w:leftChars="0" w:right="0" w:rightChars="0"/>
+      </w:pPr>
+      <w:r>
+        <w:t xml:space="preserve">In </w:t>
+      </w:r>
+      <w:r>
         <w:rPr>
           <w:rFonts w:hint="default"/>
-          <w:b/>
-          <w:bCs/>
-          <w:sz w:val="40"/>
-          <w:szCs w:val="40"/>
-          <w:u w:val="single"/>
           <w:lang w:val="en-IN"/>
         </w:rPr>
-      </w:pPr>
-      <w:r>
-        <w:rPr>
-          <w:rFonts w:hint="default"/>
-          <w:b/>
-          <w:bCs/>
-          <w:i/>
-          <w:iCs/>
-          <w:strike w:val="0"/>
-          <w:dstrike w:val="0"/>
-          <w:sz w:val="40"/>
-          <w:szCs w:val="40"/>
-          <w:u w:val="single"/>
-          <w:lang w:val="en-IN"/>
-        </w:rPr>
-        <w:t>NLP  - Sentiment Analysis</w:t>
+        <w:t>this</w:t>
+      </w:r>
+      <w:r>
+        <w:t xml:space="preserve"> project, I built a high-performing </w:t>
+      </w:r>
+      <w:r>
+        <w:rPr>
+          <w:rStyle w:val="6"/>
+        </w:rPr>
+        <w:t>Support Vector Classifier (SVC)</w:t>
+      </w:r>
+      <w:r>
+        <w:t xml:space="preserve"> capable of understanding mixed-language (English + Hinglish) customer reviews. The pipeline combined </w:t>
+      </w:r>
+      <w:r>
+        <w:rPr>
+          <w:rStyle w:val="6"/>
+        </w:rPr>
+        <w:t>text normalization</w:t>
+      </w:r>
+      <w:r>
+        <w:t xml:space="preserve">, </w:t>
+      </w:r>
+      <w:r>
+        <w:rPr>
+          <w:rStyle w:val="6"/>
+        </w:rPr>
+        <w:t>Hinglish-to-English mapping</w:t>
+      </w:r>
+      <w:r>
+        <w:t xml:space="preserve">, </w:t>
+      </w:r>
+      <w:r>
+        <w:rPr>
+          <w:rStyle w:val="6"/>
+        </w:rPr>
+        <w:t>stopword filtering</w:t>
+      </w:r>
+      <w:r>
+        <w:t xml:space="preserve">, and </w:t>
+      </w:r>
+      <w:r>
+        <w:rPr>
+          <w:rStyle w:val="6"/>
+        </w:rPr>
+        <w:t>TF-IDF vectorization</w:t>
+      </w:r>
+      <w:r>
+        <w:t xml:space="preserve">, outperforming rivals like </w:t>
+      </w:r>
+      <w:r>
+        <w:rPr>
+          <w:rStyle w:val="6"/>
+        </w:rPr>
+        <w:t>Random Forest</w:t>
+      </w:r>
+      <w:r>
+        <w:t xml:space="preserve"> and </w:t>
+      </w:r>
+      <w:r>
+        <w:rPr>
+          <w:rStyle w:val="6"/>
+        </w:rPr>
+        <w:t>Naive Bayes</w:t>
+      </w:r>
+      <w:r>
+        <w:t xml:space="preserve"> to achieve a standout </w:t>
+      </w:r>
+      <w:r>
+        <w:rPr>
+          <w:rStyle w:val="6"/>
+        </w:rPr>
+        <w:t>97% test accuracy</w:t>
+      </w:r>
+      <w:r>
+        <w:t xml:space="preserve"> across negative, neutral, and positive sentiment classes.</w:t>
       </w:r>
     </w:p>
     <w:p>
@@ -50,89 +105,43 @@
         <w:suppressLineNumbers w:val="0"/>
       </w:pPr>
       <w:r>
-        <w:t xml:space="preserve">In </w:t>
-      </w:r>
-      <w:r>
-        <w:rPr>
-          <w:rFonts w:hint="default"/>
-          <w:lang w:val="en-IN"/>
-        </w:rPr>
-        <w:t>this</w:t>
-      </w:r>
-      <w:r>
-        <w:t xml:space="preserve"> project, I built a high-performing </w:t>
-      </w:r>
-      <w:r>
-        <w:rPr>
-          <w:rStyle w:val="6"/>
-        </w:rPr>
-        <w:t>Support Vector Classifier (SVC)</w:t>
-      </w:r>
-      <w:r>
-        <w:t xml:space="preserve"> capable of understanding mixed-language (English + Hinglish) customer reviews. The pipeline combined </w:t>
-      </w:r>
-      <w:r>
-        <w:rPr>
-          <w:rStyle w:val="6"/>
-        </w:rPr>
-        <w:t>text normalization</w:t>
-      </w:r>
-      <w:r>
-        <w:t xml:space="preserve">, </w:t>
-      </w:r>
-      <w:r>
-        <w:rPr>
-          <w:rStyle w:val="6"/>
-        </w:rPr>
-        <w:t>Hinglish-to-English mapping</w:t>
-      </w:r>
-      <w:r>
-        <w:t xml:space="preserve">, </w:t>
-      </w:r>
-      <w:r>
-        <w:rPr>
-          <w:rStyle w:val="6"/>
-        </w:rPr>
-        <w:t>stopword filtering</w:t>
-      </w:r>
-      <w:r>
-        <w:t xml:space="preserve">, and </w:t>
-      </w:r>
-      <w:r>
-        <w:rPr>
-          <w:rStyle w:val="6"/>
-        </w:rPr>
-        <w:t>TF-IDF vectorization</w:t>
-      </w:r>
-      <w:r>
-        <w:t xml:space="preserve">, outperforming rivals like </w:t>
-      </w:r>
-      <w:r>
-        <w:rPr>
-          <w:rStyle w:val="6"/>
-        </w:rPr>
-        <w:t>Random Forest</w:t>
-      </w:r>
-      <w:r>
-        <w:t xml:space="preserve"> and </w:t>
-      </w:r>
-      <w:r>
-        <w:rPr>
-          <w:rStyle w:val="6"/>
-        </w:rPr>
-        <w:t>Naive Bayes</w:t>
-      </w:r>
-      <w:r>
-        <w:t xml:space="preserve"> to achieve a standout </w:t>
-      </w:r>
-      <w:r>
-        <w:rPr>
-          <w:rStyle w:val="6"/>
-        </w:rPr>
-        <w:t>97% test accuracy</w:t>
-      </w:r>
-      <w:r>
-        <w:t xml:space="preserve"> across negative, neutral, and positive sentiment classes.</w:t>
+        <w:t xml:space="preserve">Deployment, however, brought its own set of plot twists. Handling </w:t>
+      </w:r>
+      <w:r>
+        <w:rPr>
+          <w:rStyle w:val="6"/>
+        </w:rPr>
+        <w:t>negation words</w:t>
+      </w:r>
+      <w:r>
+        <w:t xml:space="preserve"> that flipped sentiment unexpectedly and managing </w:t>
+      </w:r>
+      <w:r>
+        <w:rPr>
+          <w:rStyle w:val="6"/>
+        </w:rPr>
+        <w:t>lemmatization quirks</w:t>
+      </w:r>
+      <w:r>
+        <w:t xml:space="preserve"> that threatened to dilute emotional tone required careful oversight. I refined preprocessing logic, introduced deliberate manual token splits, and packaged everything with robust </w:t>
+      </w:r>
+      <w:r>
+        <w:rPr>
+          <w:rStyle w:val="6"/>
+        </w:rPr>
+        <w:t>pickle serialization</w:t>
+      </w:r>
+      <w:r>
+        <w:t xml:space="preserve">—all fine-tuned through iterative </w:t>
+      </w:r>
+      <w:r>
+        <w:rPr>
+          <w:rStyle w:val="6"/>
+        </w:rPr>
+        <w:t>Streamlit optimizations</w:t>
+      </w:r>
+      <w:r>
+        <w:t xml:space="preserve"> to deliver smooth, real-time predictions.</w:t>
       </w:r>
     </w:p>
     <w:p>
@@ -144,56 +153,10 @@
         <w:suppressLineNumbers w:val="0"/>
       </w:pPr>
       <w:r>
-        <w:t xml:space="preserve">Deployment, however, brought its own set of plot twists. Handling </w:t>
-      </w:r>
-      <w:r>
-        <w:rPr>
-          <w:rStyle w:val="6"/>
-        </w:rPr>
-        <w:t>negation words</w:t>
-      </w:r>
-      <w:r>
-        <w:t xml:space="preserve"> that flipped sentiment unexpectedly and managing </w:t>
-      </w:r>
-      <w:r>
-        <w:rPr>
-          <w:rStyle w:val="6"/>
-        </w:rPr>
-        <w:t>lemmatization quirks</w:t>
-      </w:r>
-      <w:r>
-        <w:t xml:space="preserve"> that threatened to dilute emotional tone required careful oversight. I refined preprocessing logic, introduced deliberate manual token splits, and packaged everything with robust </w:t>
-      </w:r>
-      <w:r>
-        <w:rPr>
-          <w:rStyle w:val="6"/>
-        </w:rPr>
-        <w:t>pickle serialization</w:t>
-      </w:r>
-      <w:r>
-        <w:t xml:space="preserve">—all fine-tuned through iterative </w:t>
-      </w:r>
-      <w:r>
-        <w:rPr>
-          <w:rStyle w:val="6"/>
-        </w:rPr>
-        <w:t>Streamlit optimizations</w:t>
-      </w:r>
-      <w:r>
-        <w:t xml:space="preserve"> to deliver smooth, real-time predictions.</w:t>
-      </w:r>
-    </w:p>
-    <w:p>
-      <w:pPr>
-        <w:pStyle w:val="5"/>
-        <w:keepNext w:val="0"/>
-        <w:keepLines w:val="0"/>
-        <w:widowControl/>
-        <w:suppressLineNumbers w:val="0"/>
-      </w:pPr>
-      <w:r>
         <w:t>These hands-on challenges sharpened my production mindset and revealed key insights:</w:t>
       </w:r>
+      <w:bookmarkStart w:id="0" w:name="_GoBack"/>
+      <w:bookmarkEnd w:id="0"/>
     </w:p>
     <w:p>
       <w:pPr>
@@ -274,10 +237,7 @@
         <w:t>This project blended linguistic nuance, ML experimentation, and deployment engineering to create a sentiment engine that’s both powerful and production-ready.</w:t>
       </w:r>
     </w:p>
-    <w:p>
-      <w:bookmarkStart w:id="0" w:name="_GoBack"/>
-      <w:bookmarkEnd w:id="0"/>
-    </w:p>
+    <w:p/>
     <w:sectPr>
       <w:pgSz w:w="11906" w:h="16838"/>
       <w:pgMar w:top="1440" w:right="1800" w:bottom="1440" w:left="1800" w:header="720" w:footer="720" w:gutter="0"/>
@@ -291,13 +251,13 @@
 <file path=word/numbering.xml><?xml version="1.0" encoding="utf-8"?>
 <w:numbering xmlns:wpc="http://schemas.microsoft.com/office/word/2010/wordprocessingCanvas" xmlns:mc="http://schemas.openxmlformats.org/markup-compatibility/2006" xmlns:o="urn:schemas-microsoft-com:office:office" xmlns:r="http://schemas.openxmlformats.org/officeDocument/2006/relationships" xmlns:m="http://schemas.openxmlformats.org/officeDocument/2006/math" xmlns:v="urn:schemas-microsoft-com:vml" xmlns:wp14="http://schemas.microsoft.com/office/word/2010/wordprocessingDrawing" xmlns:wp="http://schemas.openxmlformats.org/drawingml/2006/wordprocessingDrawing" xmlns:w10="urn:schemas-microsoft-com:office:word" xmlns:w="http://schemas.openxmlformats.org/wordprocessingml/2006/main" xmlns:w14="http://schemas.microsoft.com/office/word/2010/wordml" xmlns:wpg="http://schemas.microsoft.com/office/word/2010/wordprocessingGroup" xmlns:wpi="http://schemas.microsoft.com/office/word/2010/wordprocessingInk" xmlns:wne="http://schemas.microsoft.com/office/word/2006/wordml" xmlns:wps="http://schemas.microsoft.com/office/word/2010/wordprocessingShape" xmlns:wpsCustomData="http://www.wps.cn/officeDocument/2013/wpsCustomData" mc:Ignorable="w14 wp14">
   <w:abstractNum w:abstractNumId="0">
-    <w:nsid w:val="8560B205"/>
+    <w:nsid w:val="3CC44186"/>
     <w:multiLevelType w:val="singleLevel"/>
-    <w:tmpl w:val="8560B205"/>
+    <w:tmpl w:val="3CC44186"/>
     <w:lvl w:ilvl="0" w:tentative="0">
       <w:start w:val="1"/>
-      <w:numFmt w:val="decimal"/>
-      <w:lvlText w:val="%1."/>
+      <w:numFmt w:val="lowerLetter"/>
+      <w:lvlText w:val="%1)"/>
       <w:lvlJc w:val="left"/>
       <w:pPr>
         <w:tabs>

--- a/NLP.docx
+++ b/NLP.docx
@@ -9,90 +9,152 @@
         <w:keepLines w:val="0"/>
         <w:widowControl/>
         <w:suppressLineNumbers w:val="0"/>
+        <w:rPr>
+          <w:b w:val="0"/>
+          <w:bCs w:val="0"/>
+        </w:rPr>
       </w:pPr>
       <w:r>
+        <w:rPr>
+          <w:b w:val="0"/>
+          <w:bCs w:val="0"/>
+        </w:rPr>
         <w:t xml:space="preserve">In </w:t>
       </w:r>
       <w:r>
         <w:rPr>
           <w:rFonts w:hint="default"/>
+          <w:b w:val="0"/>
+          <w:bCs w:val="0"/>
           <w:lang w:val="en-IN"/>
         </w:rPr>
         <w:t>this</w:t>
       </w:r>
       <w:r>
+        <w:rPr>
+          <w:b w:val="0"/>
+          <w:bCs w:val="0"/>
+        </w:rPr>
         <w:t xml:space="preserve"> project, I built a high-performing </w:t>
       </w:r>
       <w:r>
         <w:rPr>
           <w:rStyle w:val="6"/>
+          <w:b w:val="0"/>
+          <w:bCs w:val="0"/>
         </w:rPr>
         <w:t>Support Vector Classifier (SVC)</w:t>
       </w:r>
       <w:r>
+        <w:rPr>
+          <w:b w:val="0"/>
+          <w:bCs w:val="0"/>
+        </w:rPr>
         <w:t xml:space="preserve"> capable of understanding mixed-language (English + Hinglish) customer reviews. The pipeline combined </w:t>
       </w:r>
       <w:r>
         <w:rPr>
           <w:rStyle w:val="6"/>
+          <w:b w:val="0"/>
+          <w:bCs w:val="0"/>
         </w:rPr>
         <w:t>text normalization</w:t>
       </w:r>
       <w:r>
+        <w:rPr>
+          <w:b w:val="0"/>
+          <w:bCs w:val="0"/>
+        </w:rPr>
         <w:t xml:space="preserve">, </w:t>
       </w:r>
       <w:r>
         <w:rPr>
           <w:rStyle w:val="6"/>
+          <w:b w:val="0"/>
+          <w:bCs w:val="0"/>
         </w:rPr>
         <w:t>Hinglish-to-English mapping</w:t>
       </w:r>
       <w:r>
+        <w:rPr>
+          <w:b w:val="0"/>
+          <w:bCs w:val="0"/>
+        </w:rPr>
         <w:t xml:space="preserve">, </w:t>
       </w:r>
       <w:r>
         <w:rPr>
           <w:rStyle w:val="6"/>
+          <w:b w:val="0"/>
+          <w:bCs w:val="0"/>
         </w:rPr>
         <w:t>stopword filtering</w:t>
       </w:r>
       <w:r>
+        <w:rPr>
+          <w:b w:val="0"/>
+          <w:bCs w:val="0"/>
+        </w:rPr>
         <w:t xml:space="preserve">, and </w:t>
       </w:r>
       <w:r>
         <w:rPr>
           <w:rStyle w:val="6"/>
+          <w:b w:val="0"/>
+          <w:bCs w:val="0"/>
         </w:rPr>
         <w:t>TF-IDF vectorization</w:t>
       </w:r>
       <w:r>
+        <w:rPr>
+          <w:b w:val="0"/>
+          <w:bCs w:val="0"/>
+        </w:rPr>
         <w:t xml:space="preserve">, outperforming rivals like </w:t>
       </w:r>
       <w:r>
         <w:rPr>
           <w:rStyle w:val="6"/>
+          <w:b w:val="0"/>
+          <w:bCs w:val="0"/>
         </w:rPr>
         <w:t>Random Forest</w:t>
       </w:r>
       <w:r>
+        <w:rPr>
+          <w:b w:val="0"/>
+          <w:bCs w:val="0"/>
+        </w:rPr>
         <w:t xml:space="preserve"> and </w:t>
       </w:r>
       <w:r>
         <w:rPr>
           <w:rStyle w:val="6"/>
+          <w:b w:val="0"/>
+          <w:bCs w:val="0"/>
         </w:rPr>
         <w:t>Naive Bayes</w:t>
       </w:r>
       <w:r>
+        <w:rPr>
+          <w:b w:val="0"/>
+          <w:bCs w:val="0"/>
+        </w:rPr>
         <w:t xml:space="preserve"> to achieve a standout </w:t>
       </w:r>
       <w:r>
         <w:rPr>
           <w:rStyle w:val="6"/>
+          <w:b w:val="0"/>
+          <w:bCs w:val="0"/>
         </w:rPr>
         <w:t>97% test accuracy</w:t>
       </w:r>
       <w:r>
+        <w:rPr>
+          <w:b w:val="0"/>
+          <w:bCs w:val="0"/>
+        </w:rPr>
         <w:t xml:space="preserve"> across negative, neutral, and positive sentiment classes.</w:t>
       </w:r>
     </w:p>
@@ -103,46 +165,13 @@
         <w:keepLines w:val="0"/>
         <w:widowControl/>
         <w:suppressLineNumbers w:val="0"/>
+        <w:rPr>
+          <w:b w:val="0"/>
+          <w:bCs w:val="0"/>
+        </w:rPr>
       </w:pPr>
-      <w:r>
-        <w:t xml:space="preserve">Deployment, however, brought its own set of plot twists. Handling </w:t>
-      </w:r>
-      <w:r>
-        <w:rPr>
-          <w:rStyle w:val="6"/>
-        </w:rPr>
-        <w:t>negation words</w:t>
-      </w:r>
-      <w:r>
-        <w:t xml:space="preserve"> that flipped sentiment unexpectedly and managing </w:t>
-      </w:r>
-      <w:r>
-        <w:rPr>
-          <w:rStyle w:val="6"/>
-        </w:rPr>
-        <w:t>lemmatization quirks</w:t>
-      </w:r>
-      <w:r>
-        <w:t xml:space="preserve"> that threatened to dilute emotional tone required careful oversight. I refined preprocessing logic, introduced deliberate manual token splits, and packaged everything with robust </w:t>
-      </w:r>
-      <w:r>
-        <w:rPr>
-          <w:rStyle w:val="6"/>
-        </w:rPr>
-        <w:t>pickle serialization</w:t>
-      </w:r>
-      <w:r>
-        <w:t xml:space="preserve">—all fine-tuned through iterative </w:t>
-      </w:r>
-      <w:r>
-        <w:rPr>
-          <w:rStyle w:val="6"/>
-        </w:rPr>
-        <w:t>Streamlit optimizations</w:t>
-      </w:r>
-      <w:r>
-        <w:t xml:space="preserve"> to deliver smooth, real-time predictions.</w:t>
-      </w:r>
+      <w:bookmarkStart w:id="0" w:name="_GoBack"/>
+      <w:bookmarkEnd w:id="0"/>
     </w:p>
     <w:p>
       <w:pPr>
@@ -151,12 +180,111 @@
         <w:keepLines w:val="0"/>
         <w:widowControl/>
         <w:suppressLineNumbers w:val="0"/>
+        <w:rPr>
+          <w:b w:val="0"/>
+          <w:bCs w:val="0"/>
+        </w:rPr>
       </w:pPr>
       <w:r>
+        <w:rPr>
+          <w:b w:val="0"/>
+          <w:bCs w:val="0"/>
+        </w:rPr>
+        <w:t xml:space="preserve">Deployment, however, brought its own set of plot twists. Handling </w:t>
+      </w:r>
+      <w:r>
+        <w:rPr>
+          <w:rStyle w:val="6"/>
+          <w:b w:val="0"/>
+          <w:bCs w:val="0"/>
+        </w:rPr>
+        <w:t>negation words</w:t>
+      </w:r>
+      <w:r>
+        <w:rPr>
+          <w:b w:val="0"/>
+          <w:bCs w:val="0"/>
+        </w:rPr>
+        <w:t xml:space="preserve"> that flipped sentiment unexpectedly and managing </w:t>
+      </w:r>
+      <w:r>
+        <w:rPr>
+          <w:rStyle w:val="6"/>
+          <w:b w:val="0"/>
+          <w:bCs w:val="0"/>
+        </w:rPr>
+        <w:t>lemmatization quirks</w:t>
+      </w:r>
+      <w:r>
+        <w:rPr>
+          <w:b w:val="0"/>
+          <w:bCs w:val="0"/>
+        </w:rPr>
+        <w:t xml:space="preserve"> that threatened to dilute emotional tone required careful oversight. I refined preprocessing logic, introduced deliberate manual token splits, and packaged everything with robust </w:t>
+      </w:r>
+      <w:r>
+        <w:rPr>
+          <w:rStyle w:val="6"/>
+          <w:b w:val="0"/>
+          <w:bCs w:val="0"/>
+        </w:rPr>
+        <w:t>pickle serialization</w:t>
+      </w:r>
+      <w:r>
+        <w:rPr>
+          <w:b w:val="0"/>
+          <w:bCs w:val="0"/>
+        </w:rPr>
+        <w:t xml:space="preserve">—all fine-tuned through iterative </w:t>
+      </w:r>
+      <w:r>
+        <w:rPr>
+          <w:rStyle w:val="6"/>
+          <w:b w:val="0"/>
+          <w:bCs w:val="0"/>
+        </w:rPr>
+        <w:t>Streamlit optimizations</w:t>
+      </w:r>
+      <w:r>
+        <w:rPr>
+          <w:b w:val="0"/>
+          <w:bCs w:val="0"/>
+        </w:rPr>
+        <w:t xml:space="preserve"> to deliver smooth, real-time predictions.</w:t>
+      </w:r>
+    </w:p>
+    <w:p>
+      <w:pPr>
+        <w:pStyle w:val="5"/>
+        <w:keepNext w:val="0"/>
+        <w:keepLines w:val="0"/>
+        <w:widowControl/>
+        <w:suppressLineNumbers w:val="0"/>
+        <w:rPr>
+          <w:b w:val="0"/>
+          <w:bCs w:val="0"/>
+        </w:rPr>
+      </w:pPr>
+      <w:r>
+        <w:rPr>
+          <w:b w:val="0"/>
+          <w:bCs w:val="0"/>
+        </w:rPr>
         <w:t>These hands-on challenges sharpened my production mindset and revealed key insights:</w:t>
       </w:r>
-      <w:bookmarkStart w:id="0" w:name="_GoBack"/>
-      <w:bookmarkEnd w:id="0"/>
+    </w:p>
+    <w:p>
+      <w:pPr>
+        <w:pStyle w:val="5"/>
+        <w:keepNext w:val="0"/>
+        <w:keepLines w:val="0"/>
+        <w:widowControl/>
+        <w:suppressLineNumbers w:val="0"/>
+        <w:rPr>
+          <w:b w:val="0"/>
+          <w:bCs w:val="0"/>
+        </w:rPr>
+      </w:pPr>
     </w:p>
     <w:p>
       <w:pPr>
@@ -170,14 +298,24 @@
         </w:numPr>
         <w:suppressLineNumbers w:val="0"/>
         <w:ind w:left="425" w:leftChars="0" w:hanging="425" w:firstLineChars="0"/>
+        <w:rPr>
+          <w:b w:val="0"/>
+          <w:bCs w:val="0"/>
+        </w:rPr>
       </w:pPr>
       <w:r>
         <w:rPr>
           <w:rStyle w:val="6"/>
+          <w:b w:val="0"/>
+          <w:bCs w:val="0"/>
         </w:rPr>
         <w:t>SVC</w:t>
       </w:r>
       <w:r>
+        <w:rPr>
+          <w:b w:val="0"/>
+          <w:bCs w:val="0"/>
+        </w:rPr>
         <w:t xml:space="preserve"> consistently generalizes better on messy, real-world text</w:t>
       </w:r>
     </w:p>
@@ -193,14 +331,24 @@
         </w:numPr>
         <w:suppressLineNumbers w:val="0"/>
         <w:ind w:left="425" w:leftChars="0" w:hanging="425" w:firstLineChars="0"/>
+        <w:rPr>
+          <w:b w:val="0"/>
+          <w:bCs w:val="0"/>
+        </w:rPr>
       </w:pPr>
       <w:r>
         <w:rPr>
           <w:rStyle w:val="6"/>
+          <w:b w:val="0"/>
+          <w:bCs w:val="0"/>
         </w:rPr>
         <w:t>Hybrid preprocessing</w:t>
       </w:r>
       <w:r>
+        <w:rPr>
+          <w:b w:val="0"/>
+          <w:bCs w:val="0"/>
+        </w:rPr>
         <w:t xml:space="preserve"> dramatically boosts model reliability</w:t>
       </w:r>
     </w:p>
@@ -216,10 +364,40 @@
         </w:numPr>
         <w:suppressLineNumbers w:val="0"/>
         <w:ind w:left="425" w:leftChars="0" w:hanging="425" w:firstLineChars="0"/>
+        <w:rPr>
+          <w:b w:val="0"/>
+          <w:bCs w:val="0"/>
+        </w:rPr>
       </w:pPr>
       <w:r>
+        <w:rPr>
+          <w:b w:val="0"/>
+          <w:bCs w:val="0"/>
+        </w:rPr>
         <w:t>Clean pipelines = scalable, accurate customer sentiment intelligence</w:t>
       </w:r>
+    </w:p>
+    <w:p>
+      <w:pPr>
+        <w:pStyle w:val="5"/>
+        <w:keepNext w:val="0"/>
+        <w:keepLines w:val="0"/>
+        <w:widowControl/>
+        <w:numPr>
+          <w:numId w:val="0"/>
+        </w:numPr>
+        <w:suppressLineNumbers w:val="0"/>
+        <w:tabs>
+          <w:tab w:val="left" w:pos="425"/>
+        </w:tabs>
+        <w:spacing w:before="0" w:beforeAutospacing="1" w:after="0" w:afterAutospacing="1"/>
+        <w:ind w:right="0" w:rightChars="0"/>
+        <w:jc w:val="left"/>
+        <w:rPr>
+          <w:b w:val="0"/>
+          <w:bCs w:val="0"/>
+        </w:rPr>
+      </w:pPr>
     </w:p>
     <w:p>
       <w:pPr>
@@ -229,15 +407,18 @@
         <w:widowControl/>
         <w:suppressLineNumbers w:val="0"/>
         <w:rPr>
-          <w:rFonts w:hint="default"/>
-          <w:lang w:val="en-IN"/>
+          <w:b w:val="0"/>
+          <w:bCs w:val="0"/>
         </w:rPr>
       </w:pPr>
       <w:r>
+        <w:rPr>
+          <w:b w:val="0"/>
+          <w:bCs w:val="0"/>
+        </w:rPr>
         <w:t>This project blended linguistic nuance, ML experimentation, and deployment engineering to create a sentiment engine that’s both powerful and production-ready.</w:t>
       </w:r>
     </w:p>
-    <w:p/>
     <w:sectPr>
       <w:pgSz w:w="11906" w:h="16838"/>
       <w:pgMar w:top="1440" w:right="1800" w:bottom="1440" w:left="1800" w:header="720" w:footer="720" w:gutter="0"/>

--- a/NLP.docx
+++ b/NLP.docx
@@ -4,417 +4,320 @@
   <w:body>
     <w:p>
       <w:pPr>
-        <w:pStyle w:val="5"/>
-        <w:keepNext w:val="0"/>
-        <w:keepLines w:val="0"/>
-        <w:widowControl/>
-        <w:suppressLineNumbers w:val="0"/>
-        <w:rPr>
-          <w:b w:val="0"/>
-          <w:bCs w:val="0"/>
-        </w:rPr>
-      </w:pPr>
-      <w:r>
-        <w:rPr>
-          <w:b w:val="0"/>
-          <w:bCs w:val="0"/>
-        </w:rPr>
-        <w:t xml:space="preserve">In </w:t>
-      </w:r>
-      <w:r>
+        <w:pStyle w:val="3"/>
+        <w:bidi w:val="0"/>
+        <w:rPr>
+          <w:rFonts w:hint="default" w:ascii="Open Sans" w:hAnsi="Open Sans" w:cs="Open Sans"/>
+          <w:sz w:val="24"/>
+          <w:szCs w:val="24"/>
+        </w:rPr>
+      </w:pPr>
+      <w:r>
+        <w:rPr>
+          <w:rFonts w:hint="default" w:ascii="Open Sans" w:hAnsi="Open Sans" w:cs="Open Sans"/>
+          <w:sz w:val="24"/>
+          <w:szCs w:val="24"/>
+        </w:rPr>
+        <w:t>Objective</w:t>
+      </w:r>
+    </w:p>
+    <w:p>
+      <w:pPr>
+        <w:rPr>
+          <w:rFonts w:hint="default" w:ascii="Open Sans" w:hAnsi="Open Sans" w:cs="Open Sans"/>
+          <w:sz w:val="24"/>
+          <w:szCs w:val="24"/>
+          <w:lang w:val="en-IN"/>
+        </w:rPr>
+      </w:pPr>
+      <w:r>
+        <w:rPr>
+          <w:rFonts w:hint="default" w:ascii="Open Sans" w:hAnsi="Open Sans" w:cs="Open Sans"/>
+          <w:sz w:val="24"/>
+          <w:szCs w:val="24"/>
+          <w:lang w:val="en-IN"/>
+        </w:rPr>
+        <w:t>To build an optimal classifier for Positive/Negative/Neutral sentiment analysis of customer product reviews.</w:t>
+      </w:r>
+    </w:p>
+    <w:p>
+      <w:pPr>
+        <w:rPr>
+          <w:rFonts w:hint="default" w:ascii="Open Sans" w:hAnsi="Open Sans" w:cs="Open Sans"/>
+          <w:sz w:val="24"/>
+          <w:szCs w:val="24"/>
+          <w:lang w:val="en-IN"/>
+        </w:rPr>
+      </w:pPr>
+    </w:p>
+    <w:p>
+      <w:pPr>
+        <w:pStyle w:val="3"/>
+        <w:bidi w:val="0"/>
+        <w:rPr>
+          <w:rFonts w:hint="default" w:ascii="Open Sans" w:hAnsi="Open Sans" w:cs="Open Sans"/>
+          <w:sz w:val="24"/>
+          <w:szCs w:val="24"/>
+          <w:lang w:val="en-IN"/>
+        </w:rPr>
+      </w:pPr>
+      <w:r>
+        <w:rPr>
+          <w:rFonts w:hint="default" w:ascii="Open Sans" w:hAnsi="Open Sans" w:cs="Open Sans"/>
+          <w:sz w:val="24"/>
+          <w:szCs w:val="24"/>
+          <w:lang w:val="en-IN"/>
+        </w:rPr>
+        <w:t>Tools Used</w:t>
+      </w:r>
+    </w:p>
+    <w:p>
+      <w:pPr>
+        <w:rPr>
+          <w:rFonts w:hint="default" w:ascii="Open Sans" w:hAnsi="Open Sans" w:cs="Open Sans"/>
+          <w:sz w:val="24"/>
+          <w:szCs w:val="24"/>
+          <w:lang w:val="en-IN"/>
+        </w:rPr>
+      </w:pPr>
+      <w:r>
+        <w:rPr>
+          <w:rFonts w:hint="default" w:ascii="Open Sans" w:hAnsi="Open Sans" w:cs="Open Sans"/>
+          <w:sz w:val="24"/>
+          <w:szCs w:val="24"/>
+          <w:lang w:val="en-IN"/>
+        </w:rPr>
+        <w:t>Optimal Model: SVC. Compared Against: KNN, Naive Bayes, Random Forest, Decision Tree. Deployment: Streamlit</w:t>
+      </w:r>
+    </w:p>
+    <w:p>
+      <w:pPr>
+        <w:rPr>
+          <w:rFonts w:hint="default" w:ascii="Open Sans" w:hAnsi="Open Sans" w:cs="Open Sans"/>
+          <w:sz w:val="24"/>
+          <w:szCs w:val="24"/>
+          <w:lang w:val="en-IN"/>
+        </w:rPr>
+      </w:pPr>
+    </w:p>
+    <w:p>
+      <w:pPr>
+        <w:pStyle w:val="3"/>
+        <w:bidi w:val="0"/>
         <w:rPr>
           <w:rFonts w:hint="default"/>
-          <w:b w:val="0"/>
-          <w:bCs w:val="0"/>
-          <w:lang w:val="en-IN"/>
-        </w:rPr>
-        <w:t>this</w:t>
-      </w:r>
-      <w:r>
-        <w:rPr>
-          <w:b w:val="0"/>
-          <w:bCs w:val="0"/>
-        </w:rPr>
-        <w:t xml:space="preserve"> project, I built a high-performing </w:t>
-      </w:r>
-      <w:r>
-        <w:rPr>
-          <w:rStyle w:val="6"/>
-          <w:b w:val="0"/>
-          <w:bCs w:val="0"/>
-        </w:rPr>
-        <w:t>Support Vector Classifier (SVC)</w:t>
-      </w:r>
-      <w:r>
-        <w:rPr>
-          <w:b w:val="0"/>
-          <w:bCs w:val="0"/>
-        </w:rPr>
-        <w:t xml:space="preserve"> capable of understanding mixed-language (English + Hinglish) customer reviews. The pipeline combined </w:t>
-      </w:r>
-      <w:r>
-        <w:rPr>
-          <w:rStyle w:val="6"/>
-          <w:b w:val="0"/>
-          <w:bCs w:val="0"/>
-        </w:rPr>
-        <w:t>text normalization</w:t>
-      </w:r>
-      <w:r>
-        <w:rPr>
-          <w:b w:val="0"/>
-          <w:bCs w:val="0"/>
-        </w:rPr>
-        <w:t xml:space="preserve">, </w:t>
-      </w:r>
-      <w:r>
-        <w:rPr>
-          <w:rStyle w:val="6"/>
-          <w:b w:val="0"/>
-          <w:bCs w:val="0"/>
-        </w:rPr>
-        <w:t>Hinglish-to-English mapping</w:t>
-      </w:r>
-      <w:r>
-        <w:rPr>
-          <w:b w:val="0"/>
-          <w:bCs w:val="0"/>
-        </w:rPr>
-        <w:t xml:space="preserve">, </w:t>
-      </w:r>
-      <w:r>
-        <w:rPr>
-          <w:rStyle w:val="6"/>
-          <w:b w:val="0"/>
-          <w:bCs w:val="0"/>
-        </w:rPr>
-        <w:t>stopword filtering</w:t>
-      </w:r>
-      <w:r>
-        <w:rPr>
-          <w:b w:val="0"/>
-          <w:bCs w:val="0"/>
-        </w:rPr>
-        <w:t xml:space="preserve">, and </w:t>
-      </w:r>
-      <w:r>
-        <w:rPr>
-          <w:rStyle w:val="6"/>
-          <w:b w:val="0"/>
-          <w:bCs w:val="0"/>
-        </w:rPr>
-        <w:t>TF-IDF vectorization</w:t>
-      </w:r>
-      <w:r>
-        <w:rPr>
-          <w:b w:val="0"/>
-          <w:bCs w:val="0"/>
-        </w:rPr>
-        <w:t xml:space="preserve">, outperforming rivals like </w:t>
-      </w:r>
-      <w:r>
-        <w:rPr>
-          <w:rStyle w:val="6"/>
-          <w:b w:val="0"/>
-          <w:bCs w:val="0"/>
-        </w:rPr>
-        <w:t>Random Forest</w:t>
-      </w:r>
-      <w:r>
-        <w:rPr>
-          <w:b w:val="0"/>
-          <w:bCs w:val="0"/>
-        </w:rPr>
-        <w:t xml:space="preserve"> and </w:t>
-      </w:r>
-      <w:r>
-        <w:rPr>
-          <w:rStyle w:val="6"/>
-          <w:b w:val="0"/>
-          <w:bCs w:val="0"/>
-        </w:rPr>
-        <w:t>Naive Bayes</w:t>
-      </w:r>
-      <w:r>
-        <w:rPr>
-          <w:b w:val="0"/>
-          <w:bCs w:val="0"/>
-        </w:rPr>
-        <w:t xml:space="preserve"> to achieve a standout </w:t>
-      </w:r>
-      <w:r>
-        <w:rPr>
-          <w:rStyle w:val="6"/>
-          <w:b w:val="0"/>
-          <w:bCs w:val="0"/>
-        </w:rPr>
-        <w:t>97% test accuracy</w:t>
-      </w:r>
-      <w:r>
-        <w:rPr>
-          <w:b w:val="0"/>
-          <w:bCs w:val="0"/>
-        </w:rPr>
-        <w:t xml:space="preserve"> across negative, neutral, and positive sentiment classes.</w:t>
-      </w:r>
-    </w:p>
-    <w:p>
-      <w:pPr>
-        <w:pStyle w:val="5"/>
-        <w:keepNext w:val="0"/>
-        <w:keepLines w:val="0"/>
-        <w:widowControl/>
-        <w:suppressLineNumbers w:val="0"/>
-        <w:rPr>
-          <w:b w:val="0"/>
-          <w:bCs w:val="0"/>
-        </w:rPr>
-      </w:pPr>
+        </w:rPr>
+      </w:pPr>
+      <w:r>
+        <w:rPr>
+          <w:rFonts w:hint="default" w:ascii="Open Sans" w:hAnsi="Open Sans" w:cs="Open Sans"/>
+          <w:sz w:val="24"/>
+          <w:szCs w:val="24"/>
+        </w:rPr>
+        <w:t>Business Need</w:t>
+      </w:r>
+    </w:p>
+    <w:p>
+      <w:pPr>
+        <w:rPr>
+          <w:rFonts w:hint="default" w:ascii="Open Sans" w:hAnsi="Open Sans" w:cs="Open Sans"/>
+          <w:sz w:val="24"/>
+          <w:szCs w:val="24"/>
+          <w:lang w:val="en-IN"/>
+        </w:rPr>
+      </w:pPr>
+      <w:r>
+        <w:rPr>
+          <w:rFonts w:hint="default" w:ascii="Open Sans" w:hAnsi="Open Sans" w:cs="Open Sans"/>
+          <w:sz w:val="24"/>
+          <w:szCs w:val="24"/>
+          <w:lang w:val="en-IN"/>
+        </w:rPr>
+        <w:t>To automatically analyze large volumes of a reputed brand's mobile customer feedback and instantly determine customer attitude toward the product.</w:t>
+      </w:r>
+    </w:p>
+    <w:p>
+      <w:pPr>
+        <w:rPr>
+          <w:rFonts w:hint="default" w:ascii="Open Sans" w:hAnsi="Open Sans" w:cs="Open Sans"/>
+          <w:sz w:val="24"/>
+          <w:szCs w:val="24"/>
+          <w:lang w:val="en-IN"/>
+        </w:rPr>
+      </w:pPr>
+    </w:p>
+    <w:p>
+      <w:pPr>
+        <w:pStyle w:val="3"/>
+        <w:bidi w:val="0"/>
+        <w:rPr>
+          <w:rFonts w:hint="default" w:ascii="Open Sans" w:hAnsi="Open Sans" w:cs="Open Sans"/>
+          <w:sz w:val="24"/>
+          <w:szCs w:val="24"/>
+          <w:lang w:val="en-IN"/>
+        </w:rPr>
+      </w:pPr>
+      <w:r>
+        <w:rPr>
+          <w:rFonts w:hint="default" w:ascii="Open Sans" w:hAnsi="Open Sans" w:cs="Open Sans"/>
+          <w:sz w:val="24"/>
+          <w:szCs w:val="24"/>
+          <w:lang w:val="en-IN"/>
+        </w:rPr>
+        <w:t>How It Was Solved</w:t>
+      </w:r>
+    </w:p>
+    <w:p>
+      <w:pPr>
+        <w:rPr>
+          <w:rFonts w:hint="default" w:ascii="Open Sans" w:hAnsi="Open Sans" w:eastAsia="SimSun" w:cs="Open Sans"/>
+          <w:sz w:val="24"/>
+          <w:szCs w:val="24"/>
+        </w:rPr>
+      </w:pPr>
+      <w:r>
+        <w:rPr>
+          <w:rFonts w:hint="default" w:ascii="Open Sans" w:hAnsi="Open Sans" w:eastAsia="SimSun" w:cs="Open Sans"/>
+          <w:sz w:val="24"/>
+          <w:szCs w:val="24"/>
+        </w:rPr>
+        <w:t>Conducted comparative evaluation of five models. SVC was chosen as the optimal classifier due to superior performance metrics in the Classification Report and Confusion Matrix.</w:t>
+      </w:r>
+    </w:p>
+    <w:p>
+      <w:pPr>
+        <w:rPr>
+          <w:rFonts w:hint="default" w:ascii="Open Sans" w:hAnsi="Open Sans" w:eastAsia="SimSun" w:cs="Open Sans"/>
+          <w:sz w:val="24"/>
+          <w:szCs w:val="24"/>
+        </w:rPr>
+      </w:pPr>
+    </w:p>
+    <w:p>
+      <w:pPr>
+        <w:rPr>
+          <w:rFonts w:hint="default" w:ascii="Open Sans" w:hAnsi="Open Sans" w:eastAsia="SimSun" w:cs="Open Sans"/>
+          <w:sz w:val="24"/>
+          <w:szCs w:val="24"/>
+        </w:rPr>
+      </w:pPr>
+      <w:r>
+        <w:rPr>
+          <w:rFonts w:hint="default" w:ascii="Open Sans" w:hAnsi="Open Sans" w:eastAsia="SimSun" w:cs="Open Sans"/>
+          <w:sz w:val="24"/>
+          <w:szCs w:val="24"/>
+        </w:rPr>
+        <w:t xml:space="preserve">Support Vector Classifier (SVC) capable of understanding mixed-language (English + Hinglish) customer reviews. The pipeline combined text normalization, Hinglish-to-English mapping, </w:t>
+      </w:r>
+      <w:r>
+        <w:rPr>
+          <w:rFonts w:hint="default" w:ascii="Open Sans" w:hAnsi="Open Sans" w:eastAsia="SimSun" w:cs="Open Sans"/>
+          <w:sz w:val="24"/>
+          <w:szCs w:val="24"/>
+          <w:lang w:val="en-IN"/>
+        </w:rPr>
+        <w:t>stop-word</w:t>
+      </w:r>
+      <w:r>
+        <w:rPr>
+          <w:rFonts w:hint="default" w:ascii="Open Sans" w:hAnsi="Open Sans" w:eastAsia="SimSun" w:cs="Open Sans"/>
+          <w:sz w:val="24"/>
+          <w:szCs w:val="24"/>
+        </w:rPr>
+        <w:t xml:space="preserve"> filtering, and TF-IDF vectorization, outperforming rivals like Random Forest and Naive Bayes to achieve a standout 97% test accuracy across negative, neutral, and positive sentiment classes.</w:t>
+      </w:r>
+    </w:p>
+    <w:p>
+      <w:pPr>
+        <w:rPr>
+          <w:rFonts w:hint="default" w:ascii="Open Sans" w:hAnsi="Open Sans" w:eastAsia="SimSun" w:cs="Open Sans"/>
+          <w:sz w:val="24"/>
+          <w:szCs w:val="24"/>
+        </w:rPr>
+      </w:pPr>
+    </w:p>
+    <w:p>
+      <w:pPr>
+        <w:rPr>
+          <w:rFonts w:hint="default" w:ascii="Open Sans" w:hAnsi="Open Sans" w:eastAsia="SimSun" w:cs="Open Sans"/>
+          <w:sz w:val="24"/>
+          <w:szCs w:val="24"/>
+        </w:rPr>
+      </w:pPr>
+      <w:r>
+        <w:rPr>
+          <w:rFonts w:hint="default" w:ascii="Open Sans" w:hAnsi="Open Sans" w:eastAsia="SimSun" w:cs="Open Sans"/>
+          <w:sz w:val="24"/>
+          <w:szCs w:val="24"/>
+        </w:rPr>
+        <w:t>Deployment, however, brought its own set of plot twists. Handling negation words that flipped sentiment unexpectedly and managing lemmatization quirks that threatened to dilute emotional tone required careful oversight. I refined preprocessing logic, introduced deliberate manual token splits, and packaged everything with robust pickle serialization—all fine-tuned through iterative Streamlit optimizations to deliver smooth, real-time predictions.</w:t>
+      </w:r>
       <w:bookmarkStart w:id="0" w:name="_GoBack"/>
       <w:bookmarkEnd w:id="0"/>
     </w:p>
     <w:p>
       <w:pPr>
-        <w:pStyle w:val="5"/>
-        <w:keepNext w:val="0"/>
-        <w:keepLines w:val="0"/>
-        <w:widowControl/>
-        <w:suppressLineNumbers w:val="0"/>
-        <w:rPr>
-          <w:b w:val="0"/>
-          <w:bCs w:val="0"/>
-        </w:rPr>
-      </w:pPr>
-      <w:r>
-        <w:rPr>
-          <w:b w:val="0"/>
-          <w:bCs w:val="0"/>
-        </w:rPr>
-        <w:t xml:space="preserve">Deployment, however, brought its own set of plot twists. Handling </w:t>
-      </w:r>
-      <w:r>
-        <w:rPr>
-          <w:rStyle w:val="6"/>
-          <w:b w:val="0"/>
-          <w:bCs w:val="0"/>
-        </w:rPr>
-        <w:t>negation words</w:t>
-      </w:r>
-      <w:r>
-        <w:rPr>
-          <w:b w:val="0"/>
-          <w:bCs w:val="0"/>
-        </w:rPr>
-        <w:t xml:space="preserve"> that flipped sentiment unexpectedly and managing </w:t>
-      </w:r>
-      <w:r>
-        <w:rPr>
-          <w:rStyle w:val="6"/>
-          <w:b w:val="0"/>
-          <w:bCs w:val="0"/>
-        </w:rPr>
-        <w:t>lemmatization quirks</w:t>
-      </w:r>
-      <w:r>
-        <w:rPr>
-          <w:b w:val="0"/>
-          <w:bCs w:val="0"/>
-        </w:rPr>
-        <w:t xml:space="preserve"> that threatened to dilute emotional tone required careful oversight. I refined preprocessing logic, introduced deliberate manual token splits, and packaged everything with robust </w:t>
-      </w:r>
-      <w:r>
-        <w:rPr>
-          <w:rStyle w:val="6"/>
-          <w:b w:val="0"/>
-          <w:bCs w:val="0"/>
-        </w:rPr>
-        <w:t>pickle serialization</w:t>
-      </w:r>
-      <w:r>
-        <w:rPr>
-          <w:b w:val="0"/>
-          <w:bCs w:val="0"/>
-        </w:rPr>
-        <w:t xml:space="preserve">—all fine-tuned through iterative </w:t>
-      </w:r>
-      <w:r>
-        <w:rPr>
-          <w:rStyle w:val="6"/>
-          <w:b w:val="0"/>
-          <w:bCs w:val="0"/>
-        </w:rPr>
-        <w:t>Streamlit optimizations</w:t>
-      </w:r>
-      <w:r>
-        <w:rPr>
-          <w:b w:val="0"/>
-          <w:bCs w:val="0"/>
-        </w:rPr>
-        <w:t xml:space="preserve"> to deliver smooth, real-time predictions.</w:t>
-      </w:r>
-    </w:p>
-    <w:p>
-      <w:pPr>
-        <w:pStyle w:val="5"/>
-        <w:keepNext w:val="0"/>
-        <w:keepLines w:val="0"/>
-        <w:widowControl/>
-        <w:suppressLineNumbers w:val="0"/>
-        <w:rPr>
-          <w:b w:val="0"/>
-          <w:bCs w:val="0"/>
-        </w:rPr>
-      </w:pPr>
-      <w:r>
-        <w:rPr>
-          <w:b w:val="0"/>
-          <w:bCs w:val="0"/>
-        </w:rPr>
-        <w:t>These hands-on challenges sharpened my production mindset and revealed key insights:</w:t>
-      </w:r>
-    </w:p>
-    <w:p>
-      <w:pPr>
-        <w:pStyle w:val="5"/>
-        <w:keepNext w:val="0"/>
-        <w:keepLines w:val="0"/>
-        <w:widowControl/>
-        <w:suppressLineNumbers w:val="0"/>
-        <w:rPr>
-          <w:b w:val="0"/>
-          <w:bCs w:val="0"/>
-        </w:rPr>
-      </w:pPr>
-    </w:p>
-    <w:p>
-      <w:pPr>
-        <w:pStyle w:val="5"/>
-        <w:keepNext w:val="0"/>
-        <w:keepLines w:val="0"/>
-        <w:widowControl/>
-        <w:numPr>
-          <w:ilvl w:val="0"/>
-          <w:numId w:val="1"/>
-        </w:numPr>
-        <w:suppressLineNumbers w:val="0"/>
-        <w:ind w:left="425" w:leftChars="0" w:hanging="425" w:firstLineChars="0"/>
-        <w:rPr>
-          <w:b w:val="0"/>
-          <w:bCs w:val="0"/>
-        </w:rPr>
-      </w:pPr>
-      <w:r>
-        <w:rPr>
-          <w:rStyle w:val="6"/>
-          <w:b w:val="0"/>
-          <w:bCs w:val="0"/>
-        </w:rPr>
-        <w:t>SVC</w:t>
-      </w:r>
-      <w:r>
-        <w:rPr>
-          <w:b w:val="0"/>
-          <w:bCs w:val="0"/>
-        </w:rPr>
-        <w:t xml:space="preserve"> consistently generalizes better on messy, real-world text</w:t>
-      </w:r>
-    </w:p>
-    <w:p>
-      <w:pPr>
-        <w:pStyle w:val="5"/>
-        <w:keepNext w:val="0"/>
-        <w:keepLines w:val="0"/>
-        <w:widowControl/>
-        <w:numPr>
-          <w:ilvl w:val="0"/>
-          <w:numId w:val="1"/>
-        </w:numPr>
-        <w:suppressLineNumbers w:val="0"/>
-        <w:ind w:left="425" w:leftChars="0" w:hanging="425" w:firstLineChars="0"/>
-        <w:rPr>
-          <w:b w:val="0"/>
-          <w:bCs w:val="0"/>
-        </w:rPr>
-      </w:pPr>
-      <w:r>
-        <w:rPr>
-          <w:rStyle w:val="6"/>
-          <w:b w:val="0"/>
-          <w:bCs w:val="0"/>
-        </w:rPr>
-        <w:t>Hybrid preprocessing</w:t>
-      </w:r>
-      <w:r>
-        <w:rPr>
-          <w:b w:val="0"/>
-          <w:bCs w:val="0"/>
-        </w:rPr>
-        <w:t xml:space="preserve"> dramatically boosts model reliability</w:t>
-      </w:r>
-    </w:p>
-    <w:p>
-      <w:pPr>
-        <w:pStyle w:val="5"/>
-        <w:keepNext w:val="0"/>
-        <w:keepLines w:val="0"/>
-        <w:widowControl/>
-        <w:numPr>
-          <w:ilvl w:val="0"/>
-          <w:numId w:val="1"/>
-        </w:numPr>
-        <w:suppressLineNumbers w:val="0"/>
-        <w:ind w:left="425" w:leftChars="0" w:hanging="425" w:firstLineChars="0"/>
-        <w:rPr>
-          <w:b w:val="0"/>
-          <w:bCs w:val="0"/>
-        </w:rPr>
-      </w:pPr>
-      <w:r>
-        <w:rPr>
-          <w:b w:val="0"/>
-          <w:bCs w:val="0"/>
-        </w:rPr>
-        <w:t>Clean pipelines = scalable, accurate customer sentiment intelligence</w:t>
-      </w:r>
-    </w:p>
-    <w:p>
-      <w:pPr>
-        <w:pStyle w:val="5"/>
-        <w:keepNext w:val="0"/>
-        <w:keepLines w:val="0"/>
-        <w:widowControl/>
-        <w:numPr>
-          <w:numId w:val="0"/>
-        </w:numPr>
-        <w:suppressLineNumbers w:val="0"/>
-        <w:tabs>
-          <w:tab w:val="left" w:pos="425"/>
-        </w:tabs>
-        <w:spacing w:before="0" w:beforeAutospacing="1" w:after="0" w:afterAutospacing="1"/>
-        <w:ind w:right="0" w:rightChars="0"/>
-        <w:jc w:val="left"/>
-        <w:rPr>
-          <w:b w:val="0"/>
-          <w:bCs w:val="0"/>
-        </w:rPr>
-      </w:pPr>
-    </w:p>
-    <w:p>
-      <w:pPr>
-        <w:pStyle w:val="5"/>
-        <w:keepNext w:val="0"/>
-        <w:keepLines w:val="0"/>
-        <w:widowControl/>
-        <w:suppressLineNumbers w:val="0"/>
-        <w:rPr>
-          <w:b w:val="0"/>
-          <w:bCs w:val="0"/>
-        </w:rPr>
-      </w:pPr>
-      <w:r>
-        <w:rPr>
-          <w:b w:val="0"/>
-          <w:bCs w:val="0"/>
+        <w:pStyle w:val="3"/>
+        <w:bidi w:val="0"/>
+        <w:rPr>
+          <w:rFonts w:hint="default" w:ascii="Open Sans" w:hAnsi="Open Sans" w:cs="Open Sans"/>
+          <w:sz w:val="24"/>
+          <w:szCs w:val="24"/>
+        </w:rPr>
+      </w:pPr>
+      <w:r>
+        <w:rPr>
+          <w:rFonts w:hint="default" w:ascii="Open Sans" w:hAnsi="Open Sans" w:cs="Open Sans"/>
+          <w:sz w:val="24"/>
+          <w:szCs w:val="24"/>
+        </w:rPr>
+        <w:t>Conclusion / Business Impact</w:t>
+      </w:r>
+    </w:p>
+    <w:p>
+      <w:pPr>
+        <w:rPr>
+          <w:rFonts w:hint="default" w:ascii="Open Sans" w:hAnsi="Open Sans" w:eastAsia="SimSun" w:cs="Open Sans"/>
+          <w:sz w:val="24"/>
+          <w:szCs w:val="24"/>
+          <w:lang w:val="en-IN"/>
+        </w:rPr>
+      </w:pPr>
+      <w:r>
+        <w:rPr>
+          <w:rFonts w:hint="default" w:ascii="Open Sans" w:hAnsi="Open Sans" w:eastAsia="SimSun" w:cs="Open Sans"/>
+          <w:sz w:val="24"/>
+          <w:szCs w:val="24"/>
+          <w:lang w:val="en-IN"/>
+        </w:rPr>
+        <w:t>Successfully deployed an app that provides immediate, automated sentiment classification with high confidence, enabling the business to monitor brand reputation and customer perception efficiently.</w:t>
+      </w:r>
+    </w:p>
+    <w:p>
+      <w:pPr>
+        <w:rPr>
+          <w:rFonts w:hint="default" w:ascii="Open Sans" w:hAnsi="Open Sans" w:eastAsia="SimSun" w:cs="Open Sans"/>
+          <w:sz w:val="24"/>
+          <w:szCs w:val="24"/>
+          <w:lang w:val="en-IN"/>
+        </w:rPr>
+      </w:pPr>
+    </w:p>
+    <w:p>
+      <w:pPr>
+        <w:rPr>
+          <w:rFonts w:hint="default" w:ascii="Open Sans" w:hAnsi="Open Sans" w:eastAsia="SimSun" w:cs="Open Sans"/>
+          <w:sz w:val="24"/>
+          <w:szCs w:val="24"/>
+          <w:lang w:val="en-IN"/>
+        </w:rPr>
+      </w:pPr>
+      <w:r>
+        <w:rPr>
+          <w:rFonts w:hint="default" w:ascii="Open Sans" w:hAnsi="Open Sans" w:eastAsia="SimSun" w:cs="Open Sans"/>
+          <w:sz w:val="24"/>
+          <w:szCs w:val="24"/>
+          <w:lang w:val="en-IN"/>
         </w:rPr>
         <w:t>This project blended linguistic nuance, ML experimentation, and deployment engineering to create a sentiment engine that’s both powerful and production-ready.</w:t>
       </w:r>
@@ -429,40 +332,12 @@
 </w:document>
 </file>
 
-<file path=word/numbering.xml><?xml version="1.0" encoding="utf-8"?>
-<w:numbering xmlns:wpc="http://schemas.microsoft.com/office/word/2010/wordprocessingCanvas" xmlns:mc="http://schemas.openxmlformats.org/markup-compatibility/2006" xmlns:o="urn:schemas-microsoft-com:office:office" xmlns:r="http://schemas.openxmlformats.org/officeDocument/2006/relationships" xmlns:m="http://schemas.openxmlformats.org/officeDocument/2006/math" xmlns:v="urn:schemas-microsoft-com:vml" xmlns:wp14="http://schemas.microsoft.com/office/word/2010/wordprocessingDrawing" xmlns:wp="http://schemas.openxmlformats.org/drawingml/2006/wordprocessingDrawing" xmlns:w10="urn:schemas-microsoft-com:office:word" xmlns:w="http://schemas.openxmlformats.org/wordprocessingml/2006/main" xmlns:w14="http://schemas.microsoft.com/office/word/2010/wordml" xmlns:wpg="http://schemas.microsoft.com/office/word/2010/wordprocessingGroup" xmlns:wpi="http://schemas.microsoft.com/office/word/2010/wordprocessingInk" xmlns:wne="http://schemas.microsoft.com/office/word/2006/wordml" xmlns:wps="http://schemas.microsoft.com/office/word/2010/wordprocessingShape" xmlns:wpsCustomData="http://www.wps.cn/officeDocument/2013/wpsCustomData" mc:Ignorable="w14 wp14">
-  <w:abstractNum w:abstractNumId="0">
-    <w:nsid w:val="3CC44186"/>
-    <w:multiLevelType w:val="singleLevel"/>
-    <w:tmpl w:val="3CC44186"/>
-    <w:lvl w:ilvl="0" w:tentative="0">
-      <w:start w:val="1"/>
-      <w:numFmt w:val="lowerLetter"/>
-      <w:lvlText w:val="%1)"/>
-      <w:lvlJc w:val="left"/>
-      <w:pPr>
-        <w:tabs>
-          <w:tab w:val="left" w:pos="425"/>
-        </w:tabs>
-        <w:ind w:left="425" w:leftChars="0" w:hanging="425" w:firstLineChars="0"/>
-      </w:pPr>
-      <w:rPr>
-        <w:rFonts w:hint="default"/>
-      </w:rPr>
-    </w:lvl>
-  </w:abstractNum>
-  <w:num w:numId="1">
-    <w:abstractNumId w:val="0"/>
-  </w:num>
-</w:numbering>
-</file>
-
 <file path=word/styles.xml><?xml version="1.0" encoding="utf-8"?>
 <w:styles xmlns:mc="http://schemas.openxmlformats.org/markup-compatibility/2006" xmlns:o="urn:schemas-microsoft-com:office:office" xmlns:r="http://schemas.openxmlformats.org/officeDocument/2006/relationships" xmlns:m="http://schemas.openxmlformats.org/officeDocument/2006/math" xmlns:v="urn:schemas-microsoft-com:vml" xmlns:w="http://schemas.openxmlformats.org/wordprocessingml/2006/main" xmlns:w14="http://schemas.microsoft.com/office/word/2010/wordml" xmlns:w10="urn:schemas-microsoft-com:office:word" xmlns:sl="http://schemas.openxmlformats.org/schemaLibrary/2006/main" xmlns:wpsCustomData="http://www.wps.cn/officeDocument/2013/wpsCustomData" mc:Ignorable="w14">
   <w:docDefaults>
     <w:rPrDefault>
       <w:rPr>
-        <w:rFonts w:asciiTheme="minorHAnsi" w:hAnsiTheme="minorHAnsi" w:eastAsiaTheme="minorEastAsia" w:cstheme="minorBidi"/>
+        <w:rFonts w:ascii="Times New Roman" w:hAnsi="Times New Roman" w:eastAsia="SimSun" w:cs="Times New Roman"/>
       </w:rPr>
     </w:rPrDefault>
     <w:pPrDefault/>
@@ -470,7 +345,7 @@
   <w:latentStyles w:count="260" w:defQFormat="0" w:defUnhideWhenUsed="1" w:defSemiHidden="1" w:defUIPriority="99" w:defLockedState="0">
     <w:lsdException w:qFormat="1" w:unhideWhenUsed="0" w:uiPriority="0" w:semiHidden="0" w:name="Normal"/>
     <w:lsdException w:qFormat="1" w:unhideWhenUsed="0" w:uiPriority="0" w:semiHidden="0" w:name="heading 1"/>
-    <w:lsdException w:qFormat="1" w:uiPriority="0" w:name="heading 2"/>
+    <w:lsdException w:qFormat="1" w:uiPriority="0" w:semiHidden="0" w:name="heading 2"/>
     <w:lsdException w:qFormat="1" w:uiPriority="0" w:name="heading 3"/>
     <w:lsdException w:qFormat="1" w:uiPriority="0" w:name="heading 4"/>
     <w:lsdException w:qFormat="1" w:uiPriority="0" w:name="heading 5"/>
@@ -553,14 +428,14 @@
     <w:lsdException w:unhideWhenUsed="0" w:uiPriority="0" w:semiHidden="0" w:name="Body Text Indent 2"/>
     <w:lsdException w:unhideWhenUsed="0" w:uiPriority="0" w:semiHidden="0" w:name="Body Text Indent 3"/>
     <w:lsdException w:unhideWhenUsed="0" w:uiPriority="0" w:semiHidden="0" w:name="Block Text"/>
-    <w:lsdException w:qFormat="1" w:unhideWhenUsed="0" w:uiPriority="0" w:semiHidden="0" w:name="Hyperlink"/>
+    <w:lsdException w:unhideWhenUsed="0" w:uiPriority="0" w:semiHidden="0" w:name="Hyperlink"/>
     <w:lsdException w:unhideWhenUsed="0" w:uiPriority="0" w:semiHidden="0" w:name="FollowedHyperlink"/>
     <w:lsdException w:qFormat="1" w:unhideWhenUsed="0" w:uiPriority="0" w:semiHidden="0" w:name="Strong"/>
     <w:lsdException w:qFormat="1" w:unhideWhenUsed="0" w:uiPriority="0" w:semiHidden="0" w:name="Emphasis"/>
     <w:lsdException w:unhideWhenUsed="0" w:uiPriority="0" w:semiHidden="0" w:name="Document Map"/>
     <w:lsdException w:unhideWhenUsed="0" w:uiPriority="0" w:semiHidden="0" w:name="Plain Text"/>
     <w:lsdException w:unhideWhenUsed="0" w:uiPriority="0" w:semiHidden="0" w:name="E-mail Signature"/>
-    <w:lsdException w:qFormat="1" w:unhideWhenUsed="0" w:uiPriority="0" w:semiHidden="0" w:name="Normal (Web)"/>
+    <w:lsdException w:unhideWhenUsed="0" w:uiPriority="0" w:semiHidden="0" w:name="Normal (Web)"/>
     <w:lsdException w:unhideWhenUsed="0" w:uiPriority="0" w:semiHidden="0" w:name="HTML Acronym"/>
     <w:lsdException w:unhideWhenUsed="0" w:uiPriority="0" w:semiHidden="0" w:name="HTML Address"/>
     <w:lsdException w:unhideWhenUsed="0" w:uiPriority="0" w:semiHidden="0" w:name="HTML Cite"/>
@@ -726,12 +601,52 @@
       <w:lang w:val="en-US" w:eastAsia="zh-CN" w:bidi="ar-SA"/>
     </w:rPr>
   </w:style>
-  <w:style w:type="character" w:default="1" w:styleId="2">
+  <w:style w:type="paragraph" w:styleId="2">
+    <w:name w:val="heading 1"/>
+    <w:basedOn w:val="1"/>
+    <w:next w:val="1"/>
+    <w:qFormat/>
+    <w:uiPriority w:val="0"/>
+    <w:pPr>
+      <w:keepNext/>
+      <w:keepLines/>
+      <w:spacing w:before="340" w:after="330" w:line="578" w:lineRule="auto"/>
+      <w:outlineLvl w:val="0"/>
+    </w:pPr>
+    <w:rPr>
+      <w:b/>
+      <w:bCs/>
+      <w:kern w:val="44"/>
+      <w:sz w:val="44"/>
+      <w:szCs w:val="44"/>
+    </w:rPr>
+  </w:style>
+  <w:style w:type="paragraph" w:styleId="3">
+    <w:name w:val="heading 2"/>
+    <w:basedOn w:val="1"/>
+    <w:next w:val="1"/>
+    <w:unhideWhenUsed/>
+    <w:qFormat/>
+    <w:uiPriority w:val="0"/>
+    <w:pPr>
+      <w:keepNext/>
+      <w:keepLines/>
+      <w:spacing w:before="260" w:after="260" w:line="416" w:lineRule="auto"/>
+      <w:outlineLvl w:val="1"/>
+    </w:pPr>
+    <w:rPr>
+      <w:b/>
+      <w:bCs/>
+      <w:sz w:val="32"/>
+      <w:szCs w:val="32"/>
+    </w:rPr>
+  </w:style>
+  <w:style w:type="character" w:default="1" w:styleId="4">
     <w:name w:val="Default Paragraph Font"/>
     <w:semiHidden/>
     <w:uiPriority w:val="0"/>
   </w:style>
-  <w:style w:type="table" w:default="1" w:styleId="3">
+  <w:style w:type="table" w:default="1" w:styleId="5">
     <w:name w:val="Normal Table"/>
     <w:semiHidden/>
     <w:qFormat/>
@@ -745,36 +660,9 @@
       </w:tblCellMar>
     </w:tblPr>
   </w:style>
-  <w:style w:type="character" w:styleId="4">
-    <w:name w:val="Hyperlink"/>
-    <w:basedOn w:val="2"/>
-    <w:qFormat/>
-    <w:uiPriority w:val="0"/>
-    <w:rPr>
-      <w:color w:val="0000FF"/>
-      <w:u w:val="single"/>
-    </w:rPr>
-  </w:style>
-  <w:style w:type="paragraph" w:styleId="5">
-    <w:name w:val="Normal (Web)"/>
-    <w:qFormat/>
-    <w:uiPriority w:val="0"/>
-    <w:pPr>
-      <w:spacing w:before="0" w:beforeAutospacing="1" w:after="0" w:afterAutospacing="1"/>
-      <w:ind w:left="0" w:right="0"/>
-      <w:jc w:val="left"/>
-    </w:pPr>
-    <w:rPr>
-      <w:rFonts w:ascii="Times New Roman" w:hAnsi="Times New Roman" w:eastAsia="SimSun" w:cs="Times New Roman"/>
-      <w:kern w:val="0"/>
-      <w:sz w:val="24"/>
-      <w:szCs w:val="24"/>
-      <w:lang w:val="en-US" w:eastAsia="zh-CN" w:bidi="ar"/>
-    </w:rPr>
-  </w:style>
   <w:style w:type="character" w:styleId="6">
     <w:name w:val="Strong"/>
-    <w:basedOn w:val="2"/>
+    <w:basedOn w:val="4"/>
     <w:qFormat/>
     <w:uiPriority w:val="0"/>
     <w:rPr>

--- a/NLP.docx
+++ b/NLP.docx
@@ -20,6 +20,15 @@
         </w:rPr>
         <w:t>Objective</w:t>
       </w:r>
+      <w:r>
+        <w:rPr>
+          <w:rFonts w:hint="default" w:ascii="Open Sans" w:hAnsi="Open Sans" w:cs="Open Sans"/>
+          <w:sz w:val="24"/>
+          <w:szCs w:val="24"/>
+          <w:lang w:val="en-IN"/>
+        </w:rPr>
+        <w:t xml:space="preserve"> :</w:t>
+      </w:r>
     </w:p>
     <w:p>
       <w:pPr>
@@ -70,6 +79,15 @@
         </w:rPr>
         <w:t>Tools Used</w:t>
       </w:r>
+      <w:r>
+        <w:rPr>
+          <w:rFonts w:hint="default" w:ascii="Open Sans" w:hAnsi="Open Sans"/>
+          <w:sz w:val="24"/>
+          <w:szCs w:val="24"/>
+          <w:lang w:val="en-IN"/>
+        </w:rPr>
+        <w:t xml:space="preserve"> :</w:t>
+      </w:r>
     </w:p>
     <w:p>
       <w:pPr>
@@ -116,6 +134,15 @@
         </w:rPr>
         <w:t>Business Need</w:t>
       </w:r>
+      <w:r>
+        <w:rPr>
+          <w:rFonts w:hint="default" w:ascii="Open Sans" w:hAnsi="Open Sans" w:cs="Open Sans"/>
+          <w:sz w:val="24"/>
+          <w:szCs w:val="24"/>
+          <w:lang w:val="en-IN"/>
+        </w:rPr>
+        <w:t xml:space="preserve"> :</w:t>
+      </w:r>
     </w:p>
     <w:p>
       <w:pPr>
@@ -164,7 +191,7 @@
           <w:szCs w:val="24"/>
           <w:lang w:val="en-IN"/>
         </w:rPr>
-        <w:t>How It Was Solved</w:t>
+        <w:t>How It Was Solved :</w:t>
       </w:r>
     </w:p>
     <w:p>
@@ -251,28 +278,37 @@
           <w:szCs w:val="24"/>
         </w:rPr>
         <w:t>Deployment, however, brought its own set of plot twists. Handling negation words that flipped sentiment unexpectedly and managing lemmatization quirks that threatened to dilute emotional tone required careful oversight. I refined preprocessing logic, introduced deliberate manual token splits, and packaged everything with robust pickle serialization—all fine-tuned through iterative Streamlit optimizations to deliver smooth, real-time predictions.</w:t>
+      </w:r>
+    </w:p>
+    <w:p>
+      <w:pPr>
+        <w:pStyle w:val="3"/>
+        <w:bidi w:val="0"/>
+        <w:rPr>
+          <w:rFonts w:hint="default" w:ascii="Open Sans" w:hAnsi="Open Sans" w:cs="Open Sans"/>
+          <w:sz w:val="24"/>
+          <w:szCs w:val="24"/>
+        </w:rPr>
+      </w:pPr>
+      <w:r>
+        <w:rPr>
+          <w:rFonts w:hint="default" w:ascii="Open Sans" w:hAnsi="Open Sans" w:cs="Open Sans"/>
+          <w:sz w:val="24"/>
+          <w:szCs w:val="24"/>
+        </w:rPr>
+        <w:t>Conclusion / Business Impact</w:t>
+      </w:r>
+      <w:r>
+        <w:rPr>
+          <w:rFonts w:hint="default" w:ascii="Open Sans" w:hAnsi="Open Sans" w:cs="Open Sans"/>
+          <w:sz w:val="24"/>
+          <w:szCs w:val="24"/>
+          <w:lang w:val="en-IN"/>
+        </w:rPr>
+        <w:t xml:space="preserve"> :</w:t>
       </w:r>
       <w:bookmarkStart w:id="0" w:name="_GoBack"/>
       <w:bookmarkEnd w:id="0"/>
-    </w:p>
-    <w:p>
-      <w:pPr>
-        <w:pStyle w:val="3"/>
-        <w:bidi w:val="0"/>
-        <w:rPr>
-          <w:rFonts w:hint="default" w:ascii="Open Sans" w:hAnsi="Open Sans" w:cs="Open Sans"/>
-          <w:sz w:val="24"/>
-          <w:szCs w:val="24"/>
-        </w:rPr>
-      </w:pPr>
-      <w:r>
-        <w:rPr>
-          <w:rFonts w:hint="default" w:ascii="Open Sans" w:hAnsi="Open Sans" w:cs="Open Sans"/>
-          <w:sz w:val="24"/>
-          <w:szCs w:val="24"/>
-        </w:rPr>
-        <w:t>Conclusion / Business Impact</w:t>
-      </w:r>
     </w:p>
     <w:p>
       <w:pPr>
@@ -408,7 +444,7 @@
     <w:lsdException w:qFormat="1" w:unhideWhenUsed="0" w:uiPriority="0" w:semiHidden="0" w:name="Title"/>
     <w:lsdException w:unhideWhenUsed="0" w:uiPriority="0" w:semiHidden="0" w:name="Closing"/>
     <w:lsdException w:unhideWhenUsed="0" w:uiPriority="0" w:semiHidden="0" w:name="Signature"/>
-    <w:lsdException w:unhideWhenUsed="0" w:uiPriority="0" w:name="Default Paragraph Font"/>
+    <w:lsdException w:qFormat="1" w:unhideWhenUsed="0" w:uiPriority="0" w:name="Default Paragraph Font"/>
     <w:lsdException w:unhideWhenUsed="0" w:uiPriority="0" w:semiHidden="0" w:name="Body Text"/>
     <w:lsdException w:unhideWhenUsed="0" w:uiPriority="0" w:semiHidden="0" w:name="Body Text Indent"/>
     <w:lsdException w:unhideWhenUsed="0" w:uiPriority="0" w:semiHidden="0" w:name="List Continue"/>
@@ -644,6 +680,7 @@
   <w:style w:type="character" w:default="1" w:styleId="4">
     <w:name w:val="Default Paragraph Font"/>
     <w:semiHidden/>
+    <w:qFormat/>
     <w:uiPriority w:val="0"/>
   </w:style>
   <w:style w:type="table" w:default="1" w:styleId="5">

--- a/NLP.docx
+++ b/NLP.docx
@@ -4,27 +4,21 @@
   <w:body>
     <w:p>
       <w:pPr>
-        <w:pStyle w:val="3"/>
+        <w:pStyle w:val="2"/>
         <w:bidi w:val="0"/>
         <w:rPr>
-          <w:rFonts w:hint="default" w:ascii="Open Sans" w:hAnsi="Open Sans" w:cs="Open Sans"/>
-          <w:sz w:val="24"/>
-          <w:szCs w:val="24"/>
-        </w:rPr>
-      </w:pPr>
-      <w:r>
-        <w:rPr>
-          <w:rFonts w:hint="default" w:ascii="Open Sans" w:hAnsi="Open Sans" w:cs="Open Sans"/>
-          <w:sz w:val="24"/>
-          <w:szCs w:val="24"/>
+          <w:rFonts w:hint="default"/>
+        </w:rPr>
+      </w:pPr>
+      <w:r>
+        <w:rPr>
+          <w:rFonts w:hint="default"/>
         </w:rPr>
         <w:t>Objective</w:t>
       </w:r>
       <w:r>
         <w:rPr>
-          <w:rFonts w:hint="default" w:ascii="Open Sans" w:hAnsi="Open Sans" w:cs="Open Sans"/>
-          <w:sz w:val="24"/>
-          <w:szCs w:val="24"/>
+          <w:rFonts w:hint="default"/>
           <w:lang w:val="en-IN"/>
         </w:rPr>
         <w:t xml:space="preserve"> :</w:t>
@@ -39,6 +33,36 @@
           <w:lang w:val="en-IN"/>
         </w:rPr>
       </w:pPr>
+    </w:p>
+    <w:p>
+      <w:pPr>
+        <w:rPr>
+          <w:rFonts w:hint="default" w:ascii="Open Sans" w:hAnsi="Open Sans" w:cs="Open Sans"/>
+          <w:sz w:val="24"/>
+          <w:szCs w:val="24"/>
+          <w:lang w:val="en-IN"/>
+        </w:rPr>
+      </w:pPr>
+    </w:p>
+    <w:p>
+      <w:pPr>
+        <w:rPr>
+          <w:rFonts w:hint="default" w:ascii="Open Sans" w:hAnsi="Open Sans" w:cs="Open Sans"/>
+          <w:sz w:val="24"/>
+          <w:szCs w:val="24"/>
+          <w:lang w:val="en-IN"/>
+        </w:rPr>
+      </w:pPr>
+    </w:p>
+    <w:p>
+      <w:pPr>
+        <w:rPr>
+          <w:rFonts w:hint="default" w:ascii="Open Sans" w:hAnsi="Open Sans" w:cs="Open Sans"/>
+          <w:sz w:val="24"/>
+          <w:szCs w:val="24"/>
+          <w:lang w:val="en-IN"/>
+        </w:rPr>
+      </w:pPr>
       <w:r>
         <w:rPr>
           <w:rFonts w:hint="default" w:ascii="Open Sans" w:hAnsi="Open Sans" w:cs="Open Sans"/>
@@ -61,29 +85,80 @@
     </w:p>
     <w:p>
       <w:pPr>
-        <w:pStyle w:val="3"/>
+        <w:pStyle w:val="2"/>
         <w:bidi w:val="0"/>
         <w:rPr>
-          <w:rFonts w:hint="default" w:ascii="Open Sans" w:hAnsi="Open Sans" w:cs="Open Sans"/>
-          <w:sz w:val="24"/>
-          <w:szCs w:val="24"/>
-          <w:lang w:val="en-IN"/>
-        </w:rPr>
-      </w:pPr>
-      <w:r>
-        <w:rPr>
-          <w:rFonts w:hint="default" w:ascii="Open Sans" w:hAnsi="Open Sans" w:cs="Open Sans"/>
-          <w:sz w:val="24"/>
-          <w:szCs w:val="24"/>
-          <w:lang w:val="en-IN"/>
-        </w:rPr>
-        <w:t>Tools Used</w:t>
-      </w:r>
-      <w:r>
-        <w:rPr>
-          <w:rFonts w:hint="default" w:ascii="Open Sans" w:hAnsi="Open Sans"/>
-          <w:sz w:val="24"/>
-          <w:szCs w:val="24"/>
+          <w:rFonts w:hint="default"/>
+          <w:lang w:val="en-IN"/>
+        </w:rPr>
+      </w:pPr>
+      <w:r>
+        <w:rPr>
+          <w:rFonts w:hint="default"/>
+          <w:lang w:val="en-IN"/>
+        </w:rPr>
+        <w:t>Tools Used :</w:t>
+      </w:r>
+    </w:p>
+    <w:p>
+      <w:pPr>
+        <w:rPr>
+          <w:rFonts w:hint="default" w:ascii="Open Sans" w:hAnsi="Open Sans" w:cs="Open Sans"/>
+          <w:sz w:val="24"/>
+          <w:szCs w:val="24"/>
+          <w:lang w:val="en-IN"/>
+        </w:rPr>
+      </w:pPr>
+    </w:p>
+    <w:p>
+      <w:pPr>
+        <w:rPr>
+          <w:rFonts w:hint="default" w:ascii="Open Sans" w:hAnsi="Open Sans" w:cs="Open Sans"/>
+          <w:sz w:val="24"/>
+          <w:szCs w:val="24"/>
+          <w:lang w:val="en-IN"/>
+        </w:rPr>
+      </w:pPr>
+      <w:r>
+        <w:rPr>
+          <w:rFonts w:hint="default" w:ascii="Open Sans" w:hAnsi="Open Sans" w:cs="Open Sans"/>
+          <w:sz w:val="24"/>
+          <w:szCs w:val="24"/>
+          <w:lang w:val="en-IN"/>
+        </w:rPr>
+        <w:t>Optimal Model: SVC. Compared Against: KNN, Naive Bayes, Random Forest, Decision Tree. Deployment: Streamlit</w:t>
+      </w:r>
+    </w:p>
+    <w:p>
+      <w:pPr>
+        <w:rPr>
+          <w:rFonts w:hint="default" w:ascii="Open Sans" w:hAnsi="Open Sans" w:cs="Open Sans"/>
+          <w:sz w:val="24"/>
+          <w:szCs w:val="24"/>
+          <w:lang w:val="en-IN"/>
+        </w:rPr>
+      </w:pPr>
+    </w:p>
+    <w:p>
+      <w:pPr>
+        <w:pStyle w:val="2"/>
+        <w:bidi w:val="0"/>
+        <w:rPr>
+          <w:rFonts w:hint="default" w:ascii="Open Sans" w:hAnsi="Open Sans" w:cs="Open Sans"/>
+          <w:sz w:val="24"/>
+          <w:szCs w:val="24"/>
+          <w:lang w:val="en-IN"/>
+        </w:rPr>
+      </w:pPr>
+      <w:r>
+        <w:rPr>
+          <w:rFonts w:hint="default"/>
+        </w:rPr>
+        <w:t>Business Need</w:t>
+      </w:r>
+      <w:r>
+        <w:rPr>
+          <w:rFonts w:hint="default"/>
           <w:lang w:val="en-IN"/>
         </w:rPr>
         <w:t xml:space="preserve"> :</w:t>
@@ -98,217 +173,190 @@
           <w:lang w:val="en-IN"/>
         </w:rPr>
       </w:pPr>
-      <w:r>
-        <w:rPr>
-          <w:rFonts w:hint="default" w:ascii="Open Sans" w:hAnsi="Open Sans" w:cs="Open Sans"/>
-          <w:sz w:val="24"/>
-          <w:szCs w:val="24"/>
-          <w:lang w:val="en-IN"/>
-        </w:rPr>
-        <w:t>Optimal Model: SVC. Compared Against: KNN, Naive Bayes, Random Forest, Decision Tree. Deployment: Streamlit</w:t>
-      </w:r>
-    </w:p>
-    <w:p>
-      <w:pPr>
-        <w:rPr>
-          <w:rFonts w:hint="default" w:ascii="Open Sans" w:hAnsi="Open Sans" w:cs="Open Sans"/>
-          <w:sz w:val="24"/>
-          <w:szCs w:val="24"/>
-          <w:lang w:val="en-IN"/>
-        </w:rPr>
-      </w:pPr>
-    </w:p>
-    <w:p>
-      <w:pPr>
-        <w:pStyle w:val="3"/>
+    </w:p>
+    <w:p>
+      <w:pPr>
+        <w:rPr>
+          <w:rFonts w:hint="default" w:ascii="Open Sans" w:hAnsi="Open Sans" w:cs="Open Sans"/>
+          <w:sz w:val="24"/>
+          <w:szCs w:val="24"/>
+          <w:lang w:val="en-IN"/>
+        </w:rPr>
+      </w:pPr>
+      <w:r>
+        <w:rPr>
+          <w:rFonts w:hint="default" w:ascii="Open Sans" w:hAnsi="Open Sans" w:cs="Open Sans"/>
+          <w:sz w:val="24"/>
+          <w:szCs w:val="24"/>
+          <w:lang w:val="en-IN"/>
+        </w:rPr>
+        <w:t>To automatically analyze large volumes of a reputed brand's mobile customer feedback and instantly determine customer attitude toward the product.</w:t>
+      </w:r>
+    </w:p>
+    <w:p>
+      <w:pPr>
+        <w:rPr>
+          <w:rFonts w:hint="default" w:ascii="Open Sans" w:hAnsi="Open Sans" w:cs="Open Sans"/>
+          <w:sz w:val="24"/>
+          <w:szCs w:val="24"/>
+          <w:lang w:val="en-IN"/>
+        </w:rPr>
+      </w:pPr>
+    </w:p>
+    <w:p>
+      <w:pPr>
+        <w:pStyle w:val="2"/>
         <w:bidi w:val="0"/>
         <w:rPr>
           <w:rFonts w:hint="default"/>
-        </w:rPr>
-      </w:pPr>
-      <w:r>
-        <w:rPr>
-          <w:rFonts w:hint="default" w:ascii="Open Sans" w:hAnsi="Open Sans" w:cs="Open Sans"/>
-          <w:sz w:val="24"/>
-          <w:szCs w:val="24"/>
-        </w:rPr>
-        <w:t>Business Need</w:t>
-      </w:r>
-      <w:r>
-        <w:rPr>
-          <w:rFonts w:hint="default" w:ascii="Open Sans" w:hAnsi="Open Sans" w:cs="Open Sans"/>
-          <w:sz w:val="24"/>
-          <w:szCs w:val="24"/>
-          <w:lang w:val="en-IN"/>
-        </w:rPr>
-        <w:t xml:space="preserve"> :</w:t>
-      </w:r>
-    </w:p>
-    <w:p>
-      <w:pPr>
-        <w:rPr>
-          <w:rFonts w:hint="default" w:ascii="Open Sans" w:hAnsi="Open Sans" w:cs="Open Sans"/>
-          <w:sz w:val="24"/>
-          <w:szCs w:val="24"/>
-          <w:lang w:val="en-IN"/>
-        </w:rPr>
-      </w:pPr>
-      <w:r>
-        <w:rPr>
-          <w:rFonts w:hint="default" w:ascii="Open Sans" w:hAnsi="Open Sans" w:cs="Open Sans"/>
-          <w:sz w:val="24"/>
-          <w:szCs w:val="24"/>
-          <w:lang w:val="en-IN"/>
-        </w:rPr>
-        <w:t>To automatically analyze large volumes of a reputed brand's mobile customer feedback and instantly determine customer attitude toward the product.</w:t>
-      </w:r>
-    </w:p>
-    <w:p>
-      <w:pPr>
-        <w:rPr>
-          <w:rFonts w:hint="default" w:ascii="Open Sans" w:hAnsi="Open Sans" w:cs="Open Sans"/>
-          <w:sz w:val="24"/>
-          <w:szCs w:val="24"/>
-          <w:lang w:val="en-IN"/>
-        </w:rPr>
-      </w:pPr>
-    </w:p>
-    <w:p>
-      <w:pPr>
-        <w:pStyle w:val="3"/>
+          <w:lang w:val="en-IN"/>
+        </w:rPr>
+      </w:pPr>
+      <w:r>
+        <w:rPr>
+          <w:rFonts w:hint="default"/>
+          <w:lang w:val="en-IN"/>
+        </w:rPr>
+        <w:t>How It Was Solved :</w:t>
+      </w:r>
+    </w:p>
+    <w:p>
+      <w:pPr>
+        <w:rPr>
+          <w:rFonts w:hint="default" w:ascii="Open Sans" w:hAnsi="Open Sans" w:eastAsia="SimSun" w:cs="Open Sans"/>
+          <w:sz w:val="24"/>
+          <w:szCs w:val="24"/>
+        </w:rPr>
+      </w:pPr>
+    </w:p>
+    <w:p>
+      <w:pPr>
+        <w:rPr>
+          <w:rFonts w:hint="default" w:ascii="Open Sans" w:hAnsi="Open Sans" w:eastAsia="SimSun" w:cs="Open Sans"/>
+          <w:sz w:val="24"/>
+          <w:szCs w:val="24"/>
+        </w:rPr>
+      </w:pPr>
+      <w:r>
+        <w:rPr>
+          <w:rFonts w:hint="default" w:ascii="Open Sans" w:hAnsi="Open Sans" w:eastAsia="SimSun" w:cs="Open Sans"/>
+          <w:sz w:val="24"/>
+          <w:szCs w:val="24"/>
+        </w:rPr>
+        <w:t>Conducted comparative evaluation of five models. SVC was chosen as the optimal classifier due to superior performance metrics in the Classification Report and Confusion Matrix.</w:t>
+      </w:r>
+    </w:p>
+    <w:p>
+      <w:pPr>
+        <w:rPr>
+          <w:rFonts w:hint="default" w:ascii="Open Sans" w:hAnsi="Open Sans" w:eastAsia="SimSun" w:cs="Open Sans"/>
+          <w:sz w:val="24"/>
+          <w:szCs w:val="24"/>
+        </w:rPr>
+      </w:pPr>
+    </w:p>
+    <w:p>
+      <w:pPr>
+        <w:rPr>
+          <w:rFonts w:hint="default" w:ascii="Open Sans" w:hAnsi="Open Sans" w:eastAsia="SimSun" w:cs="Open Sans"/>
+          <w:sz w:val="24"/>
+          <w:szCs w:val="24"/>
+        </w:rPr>
+      </w:pPr>
+      <w:r>
+        <w:rPr>
+          <w:rFonts w:hint="default" w:ascii="Open Sans" w:hAnsi="Open Sans" w:eastAsia="SimSun" w:cs="Open Sans"/>
+          <w:sz w:val="24"/>
+          <w:szCs w:val="24"/>
+        </w:rPr>
+        <w:t xml:space="preserve">Support Vector Classifier (SVC) capable of understanding mixed-language (English + Hinglish) customer reviews. The pipeline combined text normalization, Hinglish-to-English mapping, </w:t>
+      </w:r>
+      <w:r>
+        <w:rPr>
+          <w:rFonts w:hint="default" w:ascii="Open Sans" w:hAnsi="Open Sans" w:eastAsia="SimSun" w:cs="Open Sans"/>
+          <w:sz w:val="24"/>
+          <w:szCs w:val="24"/>
+          <w:lang w:val="en-IN"/>
+        </w:rPr>
+        <w:t>stop-word</w:t>
+      </w:r>
+      <w:r>
+        <w:rPr>
+          <w:rFonts w:hint="default" w:ascii="Open Sans" w:hAnsi="Open Sans" w:eastAsia="SimSun" w:cs="Open Sans"/>
+          <w:sz w:val="24"/>
+          <w:szCs w:val="24"/>
+        </w:rPr>
+        <w:t xml:space="preserve"> filtering, and TF-IDF vectorization, outperforming rivals like Random Forest and Naive Bayes to achieve a standout 97% test accuracy across negative, neutral, and positive sentiment classes.</w:t>
+      </w:r>
+    </w:p>
+    <w:p>
+      <w:pPr>
+        <w:rPr>
+          <w:rFonts w:hint="default" w:ascii="Open Sans" w:hAnsi="Open Sans" w:eastAsia="SimSun" w:cs="Open Sans"/>
+          <w:sz w:val="24"/>
+          <w:szCs w:val="24"/>
+        </w:rPr>
+      </w:pPr>
+    </w:p>
+    <w:p>
+      <w:pPr>
+        <w:rPr>
+          <w:rFonts w:hint="default" w:ascii="Open Sans" w:hAnsi="Open Sans" w:eastAsia="SimSun" w:cs="Open Sans"/>
+          <w:sz w:val="24"/>
+          <w:szCs w:val="24"/>
+        </w:rPr>
+      </w:pPr>
+      <w:r>
+        <w:rPr>
+          <w:rFonts w:hint="default" w:ascii="Open Sans" w:hAnsi="Open Sans" w:eastAsia="SimSun" w:cs="Open Sans"/>
+          <w:sz w:val="24"/>
+          <w:szCs w:val="24"/>
+        </w:rPr>
+        <w:t>Deployment, however, brought its own set of plot twists. Handling negation words that flipped sentiment unexpectedly and managing lemmatization quirks that threatened to dilute emotional tone required careful oversight. I refined preprocessing logic, introduced deliberate manual token splits, and packaged everything with robust pickle serialization—all fine-tuned through iterative Streamlit optimizations to deliver smooth, real-time predictions.</w:t>
+      </w:r>
+    </w:p>
+    <w:p>
+      <w:pPr>
+        <w:pStyle w:val="2"/>
         <w:bidi w:val="0"/>
         <w:rPr>
-          <w:rFonts w:hint="default" w:ascii="Open Sans" w:hAnsi="Open Sans" w:cs="Open Sans"/>
-          <w:sz w:val="24"/>
-          <w:szCs w:val="24"/>
-          <w:lang w:val="en-IN"/>
-        </w:rPr>
-      </w:pPr>
-      <w:r>
-        <w:rPr>
-          <w:rFonts w:hint="default" w:ascii="Open Sans" w:hAnsi="Open Sans" w:cs="Open Sans"/>
-          <w:sz w:val="24"/>
-          <w:szCs w:val="24"/>
-          <w:lang w:val="en-IN"/>
-        </w:rPr>
-        <w:t>How It Was Solved :</w:t>
-      </w:r>
-    </w:p>
-    <w:p>
-      <w:pPr>
-        <w:rPr>
-          <w:rFonts w:hint="default" w:ascii="Open Sans" w:hAnsi="Open Sans" w:eastAsia="SimSun" w:cs="Open Sans"/>
-          <w:sz w:val="24"/>
-          <w:szCs w:val="24"/>
-        </w:rPr>
-      </w:pPr>
-      <w:r>
-        <w:rPr>
-          <w:rFonts w:hint="default" w:ascii="Open Sans" w:hAnsi="Open Sans" w:eastAsia="SimSun" w:cs="Open Sans"/>
-          <w:sz w:val="24"/>
-          <w:szCs w:val="24"/>
-        </w:rPr>
-        <w:t>Conducted comparative evaluation of five models. SVC was chosen as the optimal classifier due to superior performance metrics in the Classification Report and Confusion Matrix.</w:t>
-      </w:r>
-    </w:p>
-    <w:p>
-      <w:pPr>
-        <w:rPr>
-          <w:rFonts w:hint="default" w:ascii="Open Sans" w:hAnsi="Open Sans" w:eastAsia="SimSun" w:cs="Open Sans"/>
-          <w:sz w:val="24"/>
-          <w:szCs w:val="24"/>
-        </w:rPr>
-      </w:pPr>
-    </w:p>
-    <w:p>
-      <w:pPr>
-        <w:rPr>
-          <w:rFonts w:hint="default" w:ascii="Open Sans" w:hAnsi="Open Sans" w:eastAsia="SimSun" w:cs="Open Sans"/>
-          <w:sz w:val="24"/>
-          <w:szCs w:val="24"/>
-        </w:rPr>
-      </w:pPr>
-      <w:r>
-        <w:rPr>
-          <w:rFonts w:hint="default" w:ascii="Open Sans" w:hAnsi="Open Sans" w:eastAsia="SimSun" w:cs="Open Sans"/>
-          <w:sz w:val="24"/>
-          <w:szCs w:val="24"/>
-        </w:rPr>
-        <w:t xml:space="preserve">Support Vector Classifier (SVC) capable of understanding mixed-language (English + Hinglish) customer reviews. The pipeline combined text normalization, Hinglish-to-English mapping, </w:t>
-      </w:r>
-      <w:r>
-        <w:rPr>
-          <w:rFonts w:hint="default" w:ascii="Open Sans" w:hAnsi="Open Sans" w:eastAsia="SimSun" w:cs="Open Sans"/>
-          <w:sz w:val="24"/>
-          <w:szCs w:val="24"/>
-          <w:lang w:val="en-IN"/>
-        </w:rPr>
-        <w:t>stop-word</w:t>
-      </w:r>
-      <w:r>
-        <w:rPr>
-          <w:rFonts w:hint="default" w:ascii="Open Sans" w:hAnsi="Open Sans" w:eastAsia="SimSun" w:cs="Open Sans"/>
-          <w:sz w:val="24"/>
-          <w:szCs w:val="24"/>
-        </w:rPr>
-        <w:t xml:space="preserve"> filtering, and TF-IDF vectorization, outperforming rivals like Random Forest and Naive Bayes to achieve a standout 97% test accuracy across negative, neutral, and positive sentiment classes.</w:t>
-      </w:r>
-    </w:p>
-    <w:p>
-      <w:pPr>
-        <w:rPr>
-          <w:rFonts w:hint="default" w:ascii="Open Sans" w:hAnsi="Open Sans" w:eastAsia="SimSun" w:cs="Open Sans"/>
-          <w:sz w:val="24"/>
-          <w:szCs w:val="24"/>
-        </w:rPr>
-      </w:pPr>
-    </w:p>
-    <w:p>
-      <w:pPr>
-        <w:rPr>
-          <w:rFonts w:hint="default" w:ascii="Open Sans" w:hAnsi="Open Sans" w:eastAsia="SimSun" w:cs="Open Sans"/>
-          <w:sz w:val="24"/>
-          <w:szCs w:val="24"/>
-        </w:rPr>
-      </w:pPr>
-      <w:r>
-        <w:rPr>
-          <w:rFonts w:hint="default" w:ascii="Open Sans" w:hAnsi="Open Sans" w:eastAsia="SimSun" w:cs="Open Sans"/>
-          <w:sz w:val="24"/>
-          <w:szCs w:val="24"/>
-        </w:rPr>
-        <w:t>Deployment, however, brought its own set of plot twists. Handling negation words that flipped sentiment unexpectedly and managing lemmatization quirks that threatened to dilute emotional tone required careful oversight. I refined preprocessing logic, introduced deliberate manual token splits, and packaged everything with robust pickle serialization—all fine-tuned through iterative Streamlit optimizations to deliver smooth, real-time predictions.</w:t>
-      </w:r>
-    </w:p>
-    <w:p>
-      <w:pPr>
-        <w:pStyle w:val="3"/>
+          <w:rFonts w:hint="default"/>
+        </w:rPr>
+      </w:pPr>
+    </w:p>
+    <w:p>
+      <w:pPr>
+        <w:pStyle w:val="2"/>
         <w:bidi w:val="0"/>
         <w:rPr>
-          <w:rFonts w:hint="default" w:ascii="Open Sans" w:hAnsi="Open Sans" w:cs="Open Sans"/>
-          <w:sz w:val="24"/>
-          <w:szCs w:val="24"/>
-        </w:rPr>
-      </w:pPr>
-      <w:r>
-        <w:rPr>
-          <w:rFonts w:hint="default" w:ascii="Open Sans" w:hAnsi="Open Sans" w:cs="Open Sans"/>
-          <w:sz w:val="24"/>
-          <w:szCs w:val="24"/>
-        </w:rPr>
-        <w:t>Conclusion / Business Impact</w:t>
-      </w:r>
-      <w:r>
-        <w:rPr>
-          <w:rFonts w:hint="default" w:ascii="Open Sans" w:hAnsi="Open Sans" w:cs="Open Sans"/>
-          <w:sz w:val="24"/>
-          <w:szCs w:val="24"/>
-          <w:lang w:val="en-IN"/>
-        </w:rPr>
-        <w:t xml:space="preserve"> :</w:t>
-      </w:r>
+          <w:rFonts w:hint="default"/>
+        </w:rPr>
+      </w:pPr>
       <w:bookmarkStart w:id="0" w:name="_GoBack"/>
       <w:bookmarkEnd w:id="0"/>
+      <w:r>
+        <w:rPr>
+          <w:rFonts w:hint="default"/>
+        </w:rPr>
+        <w:t>Conclusion / Business Impact</w:t>
+      </w:r>
+      <w:r>
+        <w:rPr>
+          <w:rFonts w:hint="default"/>
+          <w:lang w:val="en-IN"/>
+        </w:rPr>
+        <w:t xml:space="preserve"> :</w:t>
+      </w:r>
+    </w:p>
+    <w:p>
+      <w:pPr>
+        <w:rPr>
+          <w:rFonts w:hint="default" w:ascii="Open Sans" w:hAnsi="Open Sans" w:eastAsia="SimSun" w:cs="Open Sans"/>
+          <w:sz w:val="24"/>
+          <w:szCs w:val="24"/>
+          <w:lang w:val="en-IN"/>
+        </w:rPr>
+      </w:pPr>
     </w:p>
     <w:p>
       <w:pPr>
@@ -641,6 +689,7 @@
     <w:name w:val="heading 1"/>
     <w:basedOn w:val="1"/>
     <w:next w:val="1"/>
+    <w:link w:val="7"/>
     <w:qFormat/>
     <w:uiPriority w:val="0"/>
     <w:pPr>
@@ -705,6 +754,18 @@
     <w:rPr>
       <w:b/>
       <w:bCs/>
+    </w:rPr>
+  </w:style>
+  <w:style w:type="character" w:customStyle="1" w:styleId="7">
+    <w:name w:val="Heading 1 Char"/>
+    <w:link w:val="2"/>
+    <w:uiPriority w:val="0"/>
+    <w:rPr>
+      <w:b/>
+      <w:bCs/>
+      <w:kern w:val="44"/>
+      <w:sz w:val="44"/>
+      <w:szCs w:val="44"/>
     </w:rPr>
   </w:style>
 </w:styles>

--- a/NLP.docx
+++ b/NLP.docx
@@ -43,26 +43,8 @@
           <w:lang w:val="en-IN"/>
         </w:rPr>
       </w:pPr>
-    </w:p>
-    <w:p>
-      <w:pPr>
-        <w:rPr>
-          <w:rFonts w:hint="default" w:ascii="Open Sans" w:hAnsi="Open Sans" w:cs="Open Sans"/>
-          <w:sz w:val="24"/>
-          <w:szCs w:val="24"/>
-          <w:lang w:val="en-IN"/>
-        </w:rPr>
-      </w:pPr>
-    </w:p>
-    <w:p>
-      <w:pPr>
-        <w:rPr>
-          <w:rFonts w:hint="default" w:ascii="Open Sans" w:hAnsi="Open Sans" w:cs="Open Sans"/>
-          <w:sz w:val="24"/>
-          <w:szCs w:val="24"/>
-          <w:lang w:val="en-IN"/>
-        </w:rPr>
-      </w:pPr>
+      <w:bookmarkStart w:id="0" w:name="_GoBack"/>
+      <w:bookmarkEnd w:id="0"/>
       <w:r>
         <w:rPr>
           <w:rFonts w:hint="default" w:ascii="Open Sans" w:hAnsi="Open Sans" w:cs="Open Sans"/>
@@ -332,8 +314,6 @@
           <w:rFonts w:hint="default"/>
         </w:rPr>
       </w:pPr>
-      <w:bookmarkStart w:id="0" w:name="_GoBack"/>
-      <w:bookmarkEnd w:id="0"/>
       <w:r>
         <w:rPr>
           <w:rFonts w:hint="default"/>
